--- a/说明文档.docx
+++ b/说明文档.docx
@@ -4,106 +4,1716 @@
   <w:body>
     <w:p>
       <w:pPr>
-        <w:jc w:val="left"/>
-      </w:pPr>
-      <w:r>
-        <w:t>这份模型体现了一个植物细胞有丝分裂的大致过程。从中可以看出细胞有丝分裂从前期到分裂结束的动态。</w:t>
-      </w:r>
-    </w:p>
-    <w:p>
-      <w:pPr>
-        <w:jc w:val="left"/>
-      </w:pPr>
-    </w:p>
-    <w:p>
-      <w:pPr>
-        <w:jc w:val="left"/>
-      </w:pPr>
-      <w:r>
-        <w:t>我们知道细胞分裂的过程除了间期之外有四个部分:</w:t>
-      </w:r>
-    </w:p>
-    <w:p>
-      <w:pPr>
-        <w:jc w:val="left"/>
-      </w:pPr>
-      <w:r>
-        <w:t>前期核膜解体，细胞核消失，染色质丝开始凝缩，</w:t>
-      </w:r>
-    </w:p>
-    <w:p>
-      <w:pPr>
-        <w:jc w:val="left"/>
-      </w:pPr>
-      <w:r>
-        <w:t>中期：染色体排列到赤道板上，纺锤体完全形成，</w:t>
-      </w:r>
-    </w:p>
-    <w:p>
-      <w:pPr>
-        <w:jc w:val="left"/>
-      </w:pPr>
-      <w:r>
-        <w:t>后期是各个染色体的两条染色单体分开，在纺锤丝的牵引下，分别由赤道移向细胞两极的时期，</w:t>
-      </w:r>
-    </w:p>
-    <w:p>
-      <w:pPr>
-        <w:jc w:val="left"/>
-      </w:pPr>
-      <w:r>
-        <w:t>末期染色体分解，核仁、核膜出现，赤道板位置形成细胞板，将来形成新的细胞壁。</w:t>
-      </w:r>
-    </w:p>
-    <w:p>
-      <w:pPr>
-        <w:jc w:val="left"/>
-      </w:pPr>
-    </w:p>
-    <w:p>
-      <w:pPr>
-        <w:jc w:val="left"/>
-      </w:pPr>
-      <w:r>
-        <w:t>这份模型大体体现了上述内容。首先出现的是一个植物细胞，经历了分裂间期，然后第一次敲回车，进入细胞分裂的中期，第二次敲回车细胞分裂进入后期，可以看到染色体在纺锤丝的牵引下向两端移动，最后一次敲回车，在原赤道板的位置形成细胞壁，最后形成两个完整的细胞，进入下一轮细胞周期。</w:t>
-      </w:r>
-    </w:p>
-    <w:p>
-      <w:pPr>
-        <w:jc w:val="left"/>
-      </w:pPr>
-    </w:p>
-    <w:p>
-      <w:pPr>
-        <w:jc w:val="left"/>
-      </w:pPr>
-      <w:r>
-        <w:t>这个模型使用Python2+PyGame库实现，由于我没有找到相关的项目先例，这个项目中的所有代码均为原创。总体上我希望这个模型轻量且美观，有实际应用价值，为此我设计了输入功能，可以调整模型中染色体数目。</w:t>
-      </w:r>
-    </w:p>
-    <w:p/>
-    <w:p>
-      <w:pPr>
+        <w:keepNext w:val="0"/>
+        <w:keepLines w:val="0"/>
+        <w:widowControl/>
+        <w:suppressLineNumbers w:val="0"/>
+      </w:pPr>
+      <w:bookmarkStart w:id="0" w:name="_GoBack"/>
+      <w:bookmarkEnd w:id="0"/>
+      <w:r>
+        <w:pict>
+          <v:rect id="_x0000_i1025" o:spt="1" style="height:1.5pt;width:432pt;" fillcolor="#A0A0A0" filled="t" stroked="f" coordsize="21600,21600" o:hr="t" o:hrstd="t" o:hralign="center">
+            <v:path/>
+            <v:fill on="t" focussize="0,0"/>
+            <v:stroke on="f"/>
+            <v:imagedata o:title=""/>
+            <o:lock v:ext="edit"/>
+            <w10:wrap type="none"/>
+            <w10:anchorlock/>
+          </v:rect>
+        </w:pict>
+      </w:r>
+    </w:p>
+    <w:p>
+      <w:pPr>
+        <w:pStyle w:val="2"/>
+        <w:keepNext w:val="0"/>
+        <w:keepLines w:val="0"/>
+        <w:widowControl/>
+        <w:suppressLineNumbers w:val="0"/>
+      </w:pPr>
+      <w:r>
+        <w:t>细胞分裂模拟软件说明文档</w:t>
+      </w:r>
+    </w:p>
+    <w:p>
+      <w:pPr>
+        <w:pStyle w:val="3"/>
+        <w:keepNext w:val="0"/>
+        <w:keepLines w:val="0"/>
+        <w:widowControl/>
+        <w:suppressLineNumbers w:val="0"/>
+      </w:pPr>
+      <w:r>
+        <w:t>一、软件简介</w:t>
+      </w:r>
+    </w:p>
+    <w:p>
+      <w:pPr>
+        <w:pStyle w:val="5"/>
+        <w:keepNext w:val="0"/>
+        <w:keepLines w:val="0"/>
+        <w:widowControl/>
+        <w:suppressLineNumbers w:val="0"/>
+      </w:pPr>
+      <w:r>
+        <w:t xml:space="preserve">本软件是一款基于 </w:t>
+      </w:r>
+      <w:r>
+        <w:rPr>
+          <w:rStyle w:val="8"/>
+        </w:rPr>
+        <w:t>Pygame</w:t>
+      </w:r>
+      <w:r>
+        <w:t xml:space="preserve"> 开发的细胞分裂过程动态演示工具，旨在通过可视化动画模拟真核生物</w:t>
+      </w:r>
+      <w:r>
+        <w:rPr>
+          <w:rStyle w:val="8"/>
+        </w:rPr>
+        <w:t>有丝分裂</w:t>
+      </w:r>
+      <w:r>
+        <w:t xml:space="preserve">的核心阶段。软件聚焦染色体行为与细胞结构变化，帮助用户直观理解细胞分裂的生物学机制，适用于生物学教学、科普展示等场景。 </w:t>
+      </w:r>
+    </w:p>
+    <w:p>
+      <w:pPr>
+        <w:keepNext w:val="0"/>
+        <w:keepLines w:val="0"/>
+        <w:widowControl/>
+        <w:suppressLineNumbers w:val="0"/>
+      </w:pPr>
+      <w:r>
+        <w:pict>
+          <v:rect id="_x0000_i1026" o:spt="1" style="height:1.5pt;width:432pt;" fillcolor="#A0A0A0" filled="t" stroked="f" coordsize="21600,21600" o:hr="t" o:hrstd="t" o:hralign="center">
+            <v:path/>
+            <v:fill on="t" focussize="0,0"/>
+            <v:stroke on="f"/>
+            <v:imagedata o:title=""/>
+            <o:lock v:ext="edit"/>
+            <w10:wrap type="none"/>
+            <w10:anchorlock/>
+          </v:rect>
+        </w:pict>
+      </w:r>
+    </w:p>
+    <w:p>
+      <w:pPr>
+        <w:pStyle w:val="3"/>
+        <w:keepNext w:val="0"/>
+        <w:keepLines w:val="0"/>
+        <w:widowControl/>
+        <w:suppressLineNumbers w:val="0"/>
+      </w:pPr>
+      <w:r>
+        <w:t>二、设计思路</w:t>
+      </w:r>
+    </w:p>
+    <w:p>
+      <w:pPr>
+        <w:pStyle w:val="4"/>
+        <w:keepNext w:val="0"/>
+        <w:keepLines w:val="0"/>
+        <w:widowControl/>
+        <w:suppressLineNumbers w:val="0"/>
+      </w:pPr>
+      <w:r>
+        <w:t xml:space="preserve">1. </w:t>
+      </w:r>
+      <w:r>
+        <w:rPr>
+          <w:rStyle w:val="8"/>
+          <w:b/>
+        </w:rPr>
+        <w:t>核心目标</w:t>
+      </w:r>
+    </w:p>
+    <w:p>
+      <w:pPr>
+        <w:keepNext w:val="0"/>
+        <w:keepLines w:val="0"/>
+        <w:widowControl/>
+        <w:numPr>
+          <w:ilvl w:val="0"/>
+          <w:numId w:val="1"/>
+        </w:numPr>
+        <w:suppressLineNumbers w:val="0"/>
+        <w:spacing w:before="0" w:beforeAutospacing="1" w:after="0" w:afterAutospacing="1"/>
+        <w:ind w:left="720" w:hanging="360"/>
+      </w:pPr>
+      <w:r>
+        <w:rPr>
+          <w:rStyle w:val="8"/>
+        </w:rPr>
+        <w:t>科学准确性</w:t>
+      </w:r>
+      <w:r>
+        <w:t>：还原染色体排列、纺锤体形成、细胞</w:t>
+      </w:r>
+      <w:r>
         <w:rPr>
           <w:rFonts w:hint="eastAsia"/>
           <w:lang w:eastAsia="zh-CN"/>
         </w:rPr>
-      </w:pPr>
+        <w:t>壁形成</w:t>
+      </w:r>
+      <w:r>
+        <w:t xml:space="preserve">等关键过程。 </w:t>
+      </w:r>
+    </w:p>
+    <w:p>
+      <w:pPr>
+        <w:keepNext w:val="0"/>
+        <w:keepLines w:val="0"/>
+        <w:widowControl/>
+        <w:numPr>
+          <w:ilvl w:val="0"/>
+          <w:numId w:val="1"/>
+        </w:numPr>
+        <w:suppressLineNumbers w:val="0"/>
+        <w:spacing w:before="0" w:beforeAutospacing="1" w:after="0" w:afterAutospacing="1"/>
+        <w:ind w:left="720" w:hanging="360"/>
+      </w:pPr>
+      <w:r>
+        <w:rPr>
+          <w:rStyle w:val="8"/>
+        </w:rPr>
+        <w:t>动态交互性</w:t>
+      </w:r>
+      <w:r>
+        <w:t xml:space="preserve">：通过用户输入（染色体数量）和分阶段动画触发（回车键控制），实现可交互的演示流程。 </w:t>
+      </w:r>
+    </w:p>
+    <w:p>
+      <w:pPr>
+        <w:keepNext w:val="0"/>
+        <w:keepLines w:val="0"/>
+        <w:widowControl/>
+        <w:numPr>
+          <w:ilvl w:val="0"/>
+          <w:numId w:val="1"/>
+        </w:numPr>
+        <w:suppressLineNumbers w:val="0"/>
+        <w:spacing w:before="0" w:beforeAutospacing="1" w:after="0" w:afterAutospacing="1"/>
+        <w:ind w:left="720" w:hanging="360"/>
+      </w:pPr>
+      <w:r>
+        <w:rPr>
+          <w:rStyle w:val="8"/>
+        </w:rPr>
+        <w:t>视觉直观性</w:t>
+      </w:r>
+      <w:r>
+        <w:t>：以颜色区分染色体、渐变效果模拟细胞核消失，增强观察体验。</w:t>
+      </w:r>
+    </w:p>
+    <w:p>
+      <w:pPr>
+        <w:pStyle w:val="4"/>
+        <w:keepNext w:val="0"/>
+        <w:keepLines w:val="0"/>
+        <w:widowControl/>
+        <w:suppressLineNumbers w:val="0"/>
+      </w:pPr>
+      <w:r>
+        <w:t xml:space="preserve">2. </w:t>
+      </w:r>
+      <w:r>
+        <w:rPr>
+          <w:rStyle w:val="8"/>
+          <w:b/>
+        </w:rPr>
+        <w:t>模块化设计</w:t>
+      </w:r>
+    </w:p>
+    <w:p>
+      <w:pPr>
+        <w:keepNext w:val="0"/>
+        <w:keepLines w:val="0"/>
+        <w:widowControl/>
+        <w:numPr>
+          <w:ilvl w:val="0"/>
+          <w:numId w:val="2"/>
+        </w:numPr>
+        <w:suppressLineNumbers w:val="0"/>
+        <w:spacing w:before="0" w:beforeAutospacing="1" w:after="0" w:afterAutospacing="1"/>
+        <w:ind w:left="720" w:hanging="360"/>
+      </w:pPr>
+      <w:r>
+        <w:rPr>
+          <w:rStyle w:val="8"/>
+        </w:rPr>
+        <w:t>染色体模块（Chromosome</w:t>
+      </w:r>
+      <w:r>
+        <w:rPr>
+          <w:rStyle w:val="8"/>
+        </w:rPr>
+        <w:t>类）</w:t>
+      </w:r>
+      <w:r>
+        <w:t xml:space="preserve">： </w:t>
+      </w:r>
+    </w:p>
+    <w:p>
+      <w:pPr>
+        <w:keepNext w:val="0"/>
+        <w:keepLines w:val="0"/>
+        <w:widowControl/>
+        <w:numPr>
+          <w:ilvl w:val="1"/>
+          <w:numId w:val="3"/>
+        </w:numPr>
+        <w:suppressLineNumbers w:val="0"/>
+        <w:tabs>
+          <w:tab w:val="left" w:pos="1440"/>
+        </w:tabs>
+        <w:spacing w:before="0" w:beforeAutospacing="1" w:after="0" w:afterAutospacing="1"/>
+        <w:ind w:left="1440" w:hanging="360"/>
+      </w:pPr>
+      <w:r>
+        <w:t xml:space="preserve">封装染色体的随机生成、几何绘制、运动轨迹计算功能。 </w:t>
+      </w:r>
+    </w:p>
+    <w:p>
+      <w:pPr>
+        <w:keepNext w:val="0"/>
+        <w:keepLines w:val="0"/>
+        <w:widowControl/>
+        <w:numPr>
+          <w:ilvl w:val="1"/>
+          <w:numId w:val="3"/>
+        </w:numPr>
+        <w:suppressLineNumbers w:val="0"/>
+        <w:tabs>
+          <w:tab w:val="left" w:pos="1440"/>
+        </w:tabs>
+        <w:spacing w:before="0" w:beforeAutospacing="1" w:after="0" w:afterAutospacing="1"/>
+        <w:ind w:left="1440" w:hanging="360"/>
+      </w:pPr>
+      <w:r>
+        <w:t>支持动态位置调整，模拟染色体向细胞两极的移动。</w:t>
+      </w:r>
+    </w:p>
+    <w:p>
+      <w:pPr>
+        <w:keepNext w:val="0"/>
+        <w:keepLines w:val="0"/>
+        <w:widowControl/>
+        <w:numPr>
+          <w:ilvl w:val="0"/>
+          <w:numId w:val="2"/>
+        </w:numPr>
+        <w:suppressLineNumbers w:val="0"/>
+        <w:spacing w:before="0" w:beforeAutospacing="1" w:after="0" w:afterAutospacing="1"/>
+        <w:ind w:left="720" w:hanging="360"/>
+      </w:pPr>
+      <w:r>
+        <w:rPr>
+          <w:rStyle w:val="8"/>
+        </w:rPr>
+        <w:t>动画控制模块</w:t>
+      </w:r>
+      <w:r>
+        <w:t xml:space="preserve">： </w:t>
+      </w:r>
+    </w:p>
+    <w:p>
+      <w:pPr>
+        <w:keepNext w:val="0"/>
+        <w:keepLines w:val="0"/>
+        <w:widowControl/>
+        <w:numPr>
+          <w:ilvl w:val="1"/>
+          <w:numId w:val="2"/>
+        </w:numPr>
+        <w:suppressLineNumbers w:val="0"/>
+        <w:spacing w:before="0" w:beforeAutospacing="1" w:after="0" w:afterAutospacing="1"/>
+        <w:ind w:left="1440" w:hanging="360"/>
+      </w:pPr>
+      <w:r>
+        <w:t xml:space="preserve">分阶段触发初始化、染色体移动、细胞膜分割等动画。 </w:t>
+      </w:r>
+    </w:p>
+    <w:p>
+      <w:pPr>
+        <w:keepNext w:val="0"/>
+        <w:keepLines w:val="0"/>
+        <w:widowControl/>
+        <w:numPr>
+          <w:ilvl w:val="1"/>
+          <w:numId w:val="2"/>
+        </w:numPr>
+        <w:suppressLineNumbers w:val="0"/>
+        <w:spacing w:before="0" w:beforeAutospacing="1" w:after="0" w:afterAutospacing="1"/>
+        <w:ind w:left="1440" w:hanging="360"/>
+      </w:pPr>
+      <w:r>
+        <w:t>通过透明度变化实现细胞核的淡出效果。</w:t>
+      </w:r>
+    </w:p>
+    <w:p>
+      <w:pPr>
+        <w:pStyle w:val="4"/>
+        <w:keepNext w:val="0"/>
+        <w:keepLines w:val="0"/>
+        <w:widowControl/>
+        <w:suppressLineNumbers w:val="0"/>
+      </w:pPr>
+      <w:r>
+        <w:t xml:space="preserve">3. </w:t>
+      </w:r>
+      <w:r>
+        <w:rPr>
+          <w:rStyle w:val="8"/>
+          <w:b/>
+        </w:rPr>
+        <w:t>动画实现</w:t>
+      </w:r>
+    </w:p>
+    <w:p>
+      <w:pPr>
+        <w:keepNext w:val="0"/>
+        <w:keepLines w:val="0"/>
+        <w:widowControl/>
+        <w:numPr>
+          <w:ilvl w:val="0"/>
+          <w:numId w:val="4"/>
+        </w:numPr>
+        <w:suppressLineNumbers w:val="0"/>
+        <w:spacing w:before="0" w:beforeAutospacing="1" w:after="0" w:afterAutospacing="1"/>
+        <w:ind w:left="720" w:hanging="360"/>
+      </w:pPr>
+      <w:r>
+        <w:rPr>
+          <w:rStyle w:val="8"/>
+        </w:rPr>
+        <w:t>平滑过渡</w:t>
+      </w:r>
+      <w:r>
+        <w:t xml:space="preserve">：采用二次缓动公式实现染色体从随机位置到赤道面的加速移动。 </w:t>
+      </w:r>
+    </w:p>
+    <w:p>
+      <w:pPr>
+        <w:keepNext w:val="0"/>
+        <w:keepLines w:val="0"/>
+        <w:widowControl/>
+        <w:numPr>
+          <w:ilvl w:val="0"/>
+          <w:numId w:val="4"/>
+        </w:numPr>
+        <w:suppressLineNumbers w:val="0"/>
+        <w:spacing w:before="0" w:beforeAutospacing="1" w:after="0" w:afterAutospacing="1"/>
+        <w:ind w:left="720" w:hanging="360"/>
+      </w:pPr>
+      <w:r>
+        <w:rPr>
+          <w:rStyle w:val="8"/>
+        </w:rPr>
+        <w:t>视觉反馈</w:t>
+      </w:r>
+      <w:r>
+        <w:t>：灰色轨迹线模拟</w:t>
+      </w:r>
       <w:r>
         <w:rPr>
           <w:rFonts w:hint="eastAsia"/>
           <w:lang w:eastAsia="zh-CN"/>
         </w:rPr>
-        <w:t>制作历程：</w:t>
-      </w:r>
-    </w:p>
-    <w:p>
-      <w:pPr>
+        <w:t>纺锤丝</w:t>
+      </w:r>
+      <w:r>
+        <w:t>，</w:t>
+      </w:r>
+      <w:r>
         <w:rPr>
           <w:rFonts w:hint="eastAsia"/>
           <w:lang w:eastAsia="zh-CN"/>
         </w:rPr>
-      </w:pPr>
+        <w:t>灰色形状代表</w:t>
+      </w:r>
+      <w:r>
+        <w:t>中心粒，黑色边框勾勒细胞</w:t>
+      </w:r>
+      <w:r>
+        <w:rPr>
+          <w:rFonts w:hint="eastAsia"/>
+          <w:lang w:eastAsia="zh-CN"/>
+        </w:rPr>
+        <w:t>壁</w:t>
+      </w:r>
+      <w:r>
+        <w:t>形态。</w:t>
+      </w:r>
+    </w:p>
+    <w:p>
+      <w:pPr>
+        <w:pStyle w:val="4"/>
+        <w:keepNext w:val="0"/>
+        <w:keepLines w:val="0"/>
+        <w:widowControl/>
+        <w:suppressLineNumbers w:val="0"/>
+      </w:pPr>
+      <w:r>
+        <w:t xml:space="preserve">4. </w:t>
+      </w:r>
+      <w:r>
+        <w:rPr>
+          <w:rStyle w:val="8"/>
+          <w:b/>
+        </w:rPr>
+        <w:t>用户交互</w:t>
+      </w:r>
+    </w:p>
+    <w:p>
+      <w:pPr>
+        <w:keepNext w:val="0"/>
+        <w:keepLines w:val="0"/>
+        <w:widowControl/>
+        <w:numPr>
+          <w:ilvl w:val="0"/>
+          <w:numId w:val="5"/>
+        </w:numPr>
+        <w:suppressLineNumbers w:val="0"/>
+        <w:spacing w:before="0" w:beforeAutospacing="1" w:after="0" w:afterAutospacing="1"/>
+        <w:ind w:left="720" w:hanging="360"/>
+      </w:pPr>
+      <w:r>
+        <w:rPr>
+          <w:rStyle w:val="8"/>
+        </w:rPr>
+        <w:t>输入控制</w:t>
+      </w:r>
+      <w:r>
+        <w:t xml:space="preserve">：用户可自定义染色体数量。 </w:t>
+      </w:r>
+    </w:p>
+    <w:p>
+      <w:pPr>
+        <w:keepNext w:val="0"/>
+        <w:keepLines w:val="0"/>
+        <w:widowControl/>
+        <w:numPr>
+          <w:ilvl w:val="0"/>
+          <w:numId w:val="5"/>
+        </w:numPr>
+        <w:suppressLineNumbers w:val="0"/>
+        <w:spacing w:before="0" w:beforeAutospacing="1" w:after="0" w:afterAutospacing="1"/>
+        <w:ind w:left="720" w:hanging="360"/>
+      </w:pPr>
+      <w:r>
+        <w:rPr>
+          <w:rStyle w:val="8"/>
+        </w:rPr>
+        <w:t>分步触发</w:t>
+      </w:r>
+      <w:r>
+        <w:t>：通过回车键逐步推进分裂阶段，符合教学演示节奏需求。</w:t>
+      </w:r>
+    </w:p>
+    <w:p>
+      <w:pPr>
+        <w:keepNext w:val="0"/>
+        <w:keepLines w:val="0"/>
+        <w:widowControl/>
+        <w:suppressLineNumbers w:val="0"/>
+      </w:pPr>
+      <w:r>
+        <w:pict>
+          <v:rect id="_x0000_i1027" o:spt="1" style="height:1.5pt;width:432pt;" fillcolor="#A0A0A0" filled="t" stroked="f" coordsize="21600,21600" o:hr="t" o:hrstd="t" o:hralign="center">
+            <v:path/>
+            <v:fill on="t" focussize="0,0"/>
+            <v:stroke on="f"/>
+            <v:imagedata o:title=""/>
+            <o:lock v:ext="edit"/>
+            <w10:wrap type="none"/>
+            <w10:anchorlock/>
+          </v:rect>
+        </w:pict>
+      </w:r>
+    </w:p>
+    <w:p>
+      <w:pPr>
+        <w:pStyle w:val="3"/>
+        <w:keepNext w:val="0"/>
+        <w:keepLines w:val="0"/>
+        <w:widowControl/>
+        <w:suppressLineNumbers w:val="0"/>
+      </w:pPr>
+      <w:r>
+        <w:t>三、生物学原理解析</w:t>
+      </w:r>
+    </w:p>
+    <w:p>
+      <w:pPr>
+        <w:pStyle w:val="4"/>
+        <w:keepNext w:val="0"/>
+        <w:keepLines w:val="0"/>
+        <w:widowControl/>
+        <w:suppressLineNumbers w:val="0"/>
+      </w:pPr>
+      <w:r>
+        <w:t xml:space="preserve">1. </w:t>
+      </w:r>
+      <w:r>
+        <w:rPr>
+          <w:rStyle w:val="8"/>
+          <w:b/>
+        </w:rPr>
+        <w:t>有丝分裂核心阶段模拟</w:t>
+      </w:r>
+    </w:p>
+    <w:p>
+      <w:pPr>
+        <w:pStyle w:val="5"/>
+        <w:keepNext w:val="0"/>
+        <w:keepLines w:val="0"/>
+        <w:widowControl/>
+        <w:suppressLineNumbers w:val="0"/>
+      </w:pPr>
+      <w:r>
+        <w:t xml:space="preserve">软件简化还原了有丝分裂的以下关键过程： </w:t>
+      </w:r>
+    </w:p>
+    <w:tbl>
+      <w:tblPr>
+        <w:tblW w:w="0" w:type="auto"/>
+        <w:tblCellSpacing w:w="15" w:type="dxa"/>
+        <w:tblInd w:w="0" w:type="dxa"/>
+        <w:tblBorders>
+          <w:top w:val="none" w:color="auto" w:sz="0" w:space="0"/>
+          <w:left w:val="none" w:color="auto" w:sz="0" w:space="0"/>
+          <w:bottom w:val="none" w:color="auto" w:sz="0" w:space="0"/>
+          <w:right w:val="none" w:color="auto" w:sz="0" w:space="0"/>
+          <w:insideH w:val="none" w:color="auto" w:sz="0" w:space="0"/>
+          <w:insideV w:val="none" w:color="auto" w:sz="0" w:space="0"/>
+        </w:tblBorders>
+        <w:shd w:val="clear"/>
+        <w:tblLayout w:type="autofit"/>
+        <w:tblCellMar>
+          <w:top w:w="15" w:type="dxa"/>
+          <w:left w:w="15" w:type="dxa"/>
+          <w:bottom w:w="15" w:type="dxa"/>
+          <w:right w:w="15" w:type="dxa"/>
+        </w:tblCellMar>
+      </w:tblPr>
+      <w:tblGrid>
+        <w:gridCol w:w="557"/>
+        <w:gridCol w:w="3420"/>
+        <w:gridCol w:w="4155"/>
+      </w:tblGrid>
+      <w:tr>
+        <w:tblPrEx>
+          <w:tblBorders>
+            <w:top w:val="none" w:color="auto" w:sz="0" w:space="0"/>
+            <w:left w:val="none" w:color="auto" w:sz="0" w:space="0"/>
+            <w:bottom w:val="none" w:color="auto" w:sz="0" w:space="0"/>
+            <w:right w:val="none" w:color="auto" w:sz="0" w:space="0"/>
+            <w:insideH w:val="none" w:color="auto" w:sz="0" w:space="0"/>
+            <w:insideV w:val="none" w:color="auto" w:sz="0" w:space="0"/>
+          </w:tblBorders>
+          <w:shd w:val="clear"/>
+          <w:tblCellMar>
+            <w:top w:w="15" w:type="dxa"/>
+            <w:left w:w="15" w:type="dxa"/>
+            <w:bottom w:w="15" w:type="dxa"/>
+            <w:right w:w="15" w:type="dxa"/>
+          </w:tblCellMar>
+        </w:tblPrEx>
+        <w:trPr>
+          <w:tblHeader/>
+          <w:tblCellSpacing w:w="15" w:type="dxa"/>
+        </w:trPr>
+        <w:tc>
+          <w:tcPr>
+            <w:tcW w:w="0" w:type="auto"/>
+            <w:shd w:val="clear"/>
+            <w:vAlign w:val="center"/>
+          </w:tcPr>
+          <w:p>
+            <w:pPr>
+              <w:keepNext w:val="0"/>
+              <w:keepLines w:val="0"/>
+              <w:widowControl/>
+              <w:suppressLineNumbers w:val="0"/>
+              <w:jc w:val="center"/>
+              <w:rPr>
+                <w:b/>
+              </w:rPr>
+            </w:pPr>
+            <w:r>
+              <w:rPr>
+                <w:rFonts w:ascii="宋体" w:hAnsi="宋体" w:eastAsia="宋体" w:cs="宋体"/>
+                <w:b/>
+                <w:kern w:val="0"/>
+                <w:sz w:val="24"/>
+                <w:szCs w:val="24"/>
+                <w:lang w:val="en-US" w:eastAsia="zh-CN" w:bidi="ar"/>
+              </w:rPr>
+              <w:t>阶段</w:t>
+            </w:r>
+          </w:p>
+        </w:tc>
+        <w:tc>
+          <w:tcPr>
+            <w:tcW w:w="0" w:type="auto"/>
+            <w:shd w:val="clear"/>
+            <w:vAlign w:val="center"/>
+          </w:tcPr>
+          <w:p>
+            <w:pPr>
+              <w:keepNext w:val="0"/>
+              <w:keepLines w:val="0"/>
+              <w:widowControl/>
+              <w:suppressLineNumbers w:val="0"/>
+              <w:jc w:val="center"/>
+              <w:rPr>
+                <w:b/>
+              </w:rPr>
+            </w:pPr>
+            <w:r>
+              <w:rPr>
+                <w:rFonts w:ascii="宋体" w:hAnsi="宋体" w:eastAsia="宋体" w:cs="宋体"/>
+                <w:b/>
+                <w:kern w:val="0"/>
+                <w:sz w:val="24"/>
+                <w:szCs w:val="24"/>
+                <w:lang w:val="en-US" w:eastAsia="zh-CN" w:bidi="ar"/>
+              </w:rPr>
+              <w:t>生物学过程</w:t>
+            </w:r>
+          </w:p>
+        </w:tc>
+        <w:tc>
+          <w:tcPr>
+            <w:tcW w:w="0" w:type="auto"/>
+            <w:shd w:val="clear"/>
+            <w:vAlign w:val="center"/>
+          </w:tcPr>
+          <w:p>
+            <w:pPr>
+              <w:keepNext w:val="0"/>
+              <w:keepLines w:val="0"/>
+              <w:widowControl/>
+              <w:suppressLineNumbers w:val="0"/>
+              <w:jc w:val="center"/>
+              <w:rPr>
+                <w:b/>
+              </w:rPr>
+            </w:pPr>
+            <w:r>
+              <w:rPr>
+                <w:rFonts w:ascii="宋体" w:hAnsi="宋体" w:eastAsia="宋体" w:cs="宋体"/>
+                <w:b/>
+                <w:kern w:val="0"/>
+                <w:sz w:val="24"/>
+                <w:szCs w:val="24"/>
+                <w:lang w:val="en-US" w:eastAsia="zh-CN" w:bidi="ar"/>
+              </w:rPr>
+              <w:t>软件实现表现</w:t>
+            </w:r>
+          </w:p>
+        </w:tc>
+      </w:tr>
+      <w:tr>
+        <w:tblPrEx>
+          <w:tblBorders>
+            <w:top w:val="none" w:color="auto" w:sz="0" w:space="0"/>
+            <w:left w:val="none" w:color="auto" w:sz="0" w:space="0"/>
+            <w:bottom w:val="none" w:color="auto" w:sz="0" w:space="0"/>
+            <w:right w:val="none" w:color="auto" w:sz="0" w:space="0"/>
+            <w:insideH w:val="none" w:color="auto" w:sz="0" w:space="0"/>
+            <w:insideV w:val="none" w:color="auto" w:sz="0" w:space="0"/>
+          </w:tblBorders>
+          <w:tblCellMar>
+            <w:top w:w="15" w:type="dxa"/>
+            <w:left w:w="15" w:type="dxa"/>
+            <w:bottom w:w="15" w:type="dxa"/>
+            <w:right w:w="15" w:type="dxa"/>
+          </w:tblCellMar>
+        </w:tblPrEx>
+        <w:trPr>
+          <w:tblCellSpacing w:w="15" w:type="dxa"/>
+        </w:trPr>
+        <w:tc>
+          <w:tcPr>
+            <w:tcW w:w="0" w:type="auto"/>
+            <w:shd w:val="clear"/>
+            <w:vAlign w:val="center"/>
+          </w:tcPr>
+          <w:p>
+            <w:pPr>
+              <w:keepNext w:val="0"/>
+              <w:keepLines w:val="0"/>
+              <w:widowControl/>
+              <w:suppressLineNumbers w:val="0"/>
+              <w:jc w:val="left"/>
+            </w:pPr>
+            <w:r>
+              <w:rPr>
+                <w:rStyle w:val="8"/>
+                <w:rFonts w:ascii="宋体" w:hAnsi="宋体" w:eastAsia="宋体" w:cs="宋体"/>
+                <w:kern w:val="0"/>
+                <w:sz w:val="24"/>
+                <w:szCs w:val="24"/>
+                <w:lang w:val="en-US" w:eastAsia="zh-CN" w:bidi="ar"/>
+              </w:rPr>
+              <w:t>前期</w:t>
+            </w:r>
+          </w:p>
+        </w:tc>
+        <w:tc>
+          <w:tcPr>
+            <w:tcW w:w="0" w:type="auto"/>
+            <w:shd w:val="clear"/>
+            <w:vAlign w:val="center"/>
+          </w:tcPr>
+          <w:p>
+            <w:pPr>
+              <w:keepNext w:val="0"/>
+              <w:keepLines w:val="0"/>
+              <w:widowControl/>
+              <w:suppressLineNumbers w:val="0"/>
+              <w:jc w:val="left"/>
+            </w:pPr>
+            <w:r>
+              <w:rPr>
+                <w:rFonts w:ascii="宋体" w:hAnsi="宋体" w:eastAsia="宋体" w:cs="宋体"/>
+                <w:kern w:val="0"/>
+                <w:sz w:val="24"/>
+                <w:szCs w:val="24"/>
+                <w:lang w:val="en-US" w:eastAsia="zh-CN" w:bidi="ar"/>
+              </w:rPr>
+              <w:t>染色质凝缩为染色体，核膜解体</w:t>
+            </w:r>
+          </w:p>
+        </w:tc>
+        <w:tc>
+          <w:tcPr>
+            <w:tcW w:w="0" w:type="auto"/>
+            <w:shd w:val="clear"/>
+            <w:vAlign w:val="center"/>
+          </w:tcPr>
+          <w:p>
+            <w:pPr>
+              <w:keepNext w:val="0"/>
+              <w:keepLines w:val="0"/>
+              <w:widowControl/>
+              <w:suppressLineNumbers w:val="0"/>
+              <w:jc w:val="left"/>
+            </w:pPr>
+            <w:r>
+              <w:rPr>
+                <w:rFonts w:ascii="宋体" w:hAnsi="宋体" w:eastAsia="宋体" w:cs="宋体"/>
+                <w:kern w:val="0"/>
+                <w:sz w:val="24"/>
+                <w:szCs w:val="24"/>
+                <w:lang w:val="en-US" w:eastAsia="zh-CN" w:bidi="ar"/>
+              </w:rPr>
+              <w:t>细胞核淡出，染色体随机分布</w:t>
+            </w:r>
+          </w:p>
+        </w:tc>
+      </w:tr>
+      <w:tr>
+        <w:tblPrEx>
+          <w:tblBorders>
+            <w:top w:val="none" w:color="auto" w:sz="0" w:space="0"/>
+            <w:left w:val="none" w:color="auto" w:sz="0" w:space="0"/>
+            <w:bottom w:val="none" w:color="auto" w:sz="0" w:space="0"/>
+            <w:right w:val="none" w:color="auto" w:sz="0" w:space="0"/>
+            <w:insideH w:val="none" w:color="auto" w:sz="0" w:space="0"/>
+            <w:insideV w:val="none" w:color="auto" w:sz="0" w:space="0"/>
+          </w:tblBorders>
+          <w:tblCellMar>
+            <w:top w:w="15" w:type="dxa"/>
+            <w:left w:w="15" w:type="dxa"/>
+            <w:bottom w:w="15" w:type="dxa"/>
+            <w:right w:w="15" w:type="dxa"/>
+          </w:tblCellMar>
+        </w:tblPrEx>
+        <w:trPr>
+          <w:tblCellSpacing w:w="15" w:type="dxa"/>
+        </w:trPr>
+        <w:tc>
+          <w:tcPr>
+            <w:tcW w:w="0" w:type="auto"/>
+            <w:shd w:val="clear"/>
+            <w:vAlign w:val="center"/>
+          </w:tcPr>
+          <w:p>
+            <w:pPr>
+              <w:keepNext w:val="0"/>
+              <w:keepLines w:val="0"/>
+              <w:widowControl/>
+              <w:suppressLineNumbers w:val="0"/>
+              <w:jc w:val="left"/>
+            </w:pPr>
+            <w:r>
+              <w:rPr>
+                <w:rStyle w:val="8"/>
+                <w:rFonts w:ascii="宋体" w:hAnsi="宋体" w:eastAsia="宋体" w:cs="宋体"/>
+                <w:kern w:val="0"/>
+                <w:sz w:val="24"/>
+                <w:szCs w:val="24"/>
+                <w:lang w:val="en-US" w:eastAsia="zh-CN" w:bidi="ar"/>
+              </w:rPr>
+              <w:t>中期</w:t>
+            </w:r>
+          </w:p>
+        </w:tc>
+        <w:tc>
+          <w:tcPr>
+            <w:tcW w:w="0" w:type="auto"/>
+            <w:shd w:val="clear"/>
+            <w:vAlign w:val="center"/>
+          </w:tcPr>
+          <w:p>
+            <w:pPr>
+              <w:keepNext w:val="0"/>
+              <w:keepLines w:val="0"/>
+              <w:widowControl/>
+              <w:suppressLineNumbers w:val="0"/>
+              <w:jc w:val="left"/>
+            </w:pPr>
+            <w:r>
+              <w:rPr>
+                <w:rFonts w:ascii="宋体" w:hAnsi="宋体" w:eastAsia="宋体" w:cs="宋体"/>
+                <w:kern w:val="0"/>
+                <w:sz w:val="24"/>
+                <w:szCs w:val="24"/>
+                <w:lang w:val="en-US" w:eastAsia="zh-CN" w:bidi="ar"/>
+              </w:rPr>
+              <w:t>染色体排列于赤道面</w:t>
+            </w:r>
+          </w:p>
+        </w:tc>
+        <w:tc>
+          <w:tcPr>
+            <w:tcW w:w="0" w:type="auto"/>
+            <w:shd w:val="clear"/>
+            <w:vAlign w:val="center"/>
+          </w:tcPr>
+          <w:p>
+            <w:pPr>
+              <w:keepNext w:val="0"/>
+              <w:keepLines w:val="0"/>
+              <w:widowControl/>
+              <w:suppressLineNumbers w:val="0"/>
+              <w:jc w:val="left"/>
+            </w:pPr>
+            <w:r>
+              <w:rPr>
+                <w:rFonts w:ascii="宋体" w:hAnsi="宋体" w:eastAsia="宋体" w:cs="宋体"/>
+                <w:kern w:val="0"/>
+                <w:sz w:val="24"/>
+                <w:szCs w:val="24"/>
+                <w:lang w:val="en-US" w:eastAsia="zh-CN" w:bidi="ar"/>
+              </w:rPr>
+              <w:t>染色体向细胞中央预设位置移动</w:t>
+            </w:r>
+          </w:p>
+        </w:tc>
+      </w:tr>
+      <w:tr>
+        <w:tblPrEx>
+          <w:tblBorders>
+            <w:top w:val="none" w:color="auto" w:sz="0" w:space="0"/>
+            <w:left w:val="none" w:color="auto" w:sz="0" w:space="0"/>
+            <w:bottom w:val="none" w:color="auto" w:sz="0" w:space="0"/>
+            <w:right w:val="none" w:color="auto" w:sz="0" w:space="0"/>
+            <w:insideH w:val="none" w:color="auto" w:sz="0" w:space="0"/>
+            <w:insideV w:val="none" w:color="auto" w:sz="0" w:space="0"/>
+          </w:tblBorders>
+          <w:tblCellMar>
+            <w:top w:w="15" w:type="dxa"/>
+            <w:left w:w="15" w:type="dxa"/>
+            <w:bottom w:w="15" w:type="dxa"/>
+            <w:right w:w="15" w:type="dxa"/>
+          </w:tblCellMar>
+        </w:tblPrEx>
+        <w:trPr>
+          <w:tblCellSpacing w:w="15" w:type="dxa"/>
+        </w:trPr>
+        <w:tc>
+          <w:tcPr>
+            <w:tcW w:w="0" w:type="auto"/>
+            <w:shd w:val="clear"/>
+            <w:vAlign w:val="center"/>
+          </w:tcPr>
+          <w:p>
+            <w:pPr>
+              <w:keepNext w:val="0"/>
+              <w:keepLines w:val="0"/>
+              <w:widowControl/>
+              <w:suppressLineNumbers w:val="0"/>
+              <w:jc w:val="left"/>
+            </w:pPr>
+            <w:r>
+              <w:rPr>
+                <w:rStyle w:val="8"/>
+                <w:rFonts w:ascii="宋体" w:hAnsi="宋体" w:eastAsia="宋体" w:cs="宋体"/>
+                <w:kern w:val="0"/>
+                <w:sz w:val="24"/>
+                <w:szCs w:val="24"/>
+                <w:lang w:val="en-US" w:eastAsia="zh-CN" w:bidi="ar"/>
+              </w:rPr>
+              <w:t>后期</w:t>
+            </w:r>
+          </w:p>
+        </w:tc>
+        <w:tc>
+          <w:tcPr>
+            <w:tcW w:w="0" w:type="auto"/>
+            <w:shd w:val="clear"/>
+            <w:vAlign w:val="center"/>
+          </w:tcPr>
+          <w:p>
+            <w:pPr>
+              <w:keepNext w:val="0"/>
+              <w:keepLines w:val="0"/>
+              <w:widowControl/>
+              <w:suppressLineNumbers w:val="0"/>
+              <w:jc w:val="left"/>
+            </w:pPr>
+            <w:r>
+              <w:rPr>
+                <w:rFonts w:ascii="宋体" w:hAnsi="宋体" w:eastAsia="宋体" w:cs="宋体"/>
+                <w:kern w:val="0"/>
+                <w:sz w:val="24"/>
+                <w:szCs w:val="24"/>
+                <w:lang w:val="en-US" w:eastAsia="zh-CN" w:bidi="ar"/>
+              </w:rPr>
+              <w:t>染色体分离至两极</w:t>
+            </w:r>
+          </w:p>
+        </w:tc>
+        <w:tc>
+          <w:tcPr>
+            <w:tcW w:w="0" w:type="auto"/>
+            <w:shd w:val="clear"/>
+            <w:vAlign w:val="center"/>
+          </w:tcPr>
+          <w:p>
+            <w:pPr>
+              <w:keepNext w:val="0"/>
+              <w:keepLines w:val="0"/>
+              <w:widowControl/>
+              <w:suppressLineNumbers w:val="0"/>
+              <w:jc w:val="left"/>
+            </w:pPr>
+            <w:r>
+              <w:rPr>
+                <w:rFonts w:ascii="宋体" w:hAnsi="宋体" w:eastAsia="宋体" w:cs="宋体"/>
+                <w:kern w:val="0"/>
+                <w:sz w:val="24"/>
+                <w:szCs w:val="24"/>
+                <w:lang w:val="en-US" w:eastAsia="zh-CN" w:bidi="ar"/>
+              </w:rPr>
+              <w:t>染色体沿纺锤体轨迹向两极移动</w:t>
+            </w:r>
+          </w:p>
+        </w:tc>
+      </w:tr>
+      <w:tr>
+        <w:tblPrEx>
+          <w:tblBorders>
+            <w:top w:val="none" w:color="auto" w:sz="0" w:space="0"/>
+            <w:left w:val="none" w:color="auto" w:sz="0" w:space="0"/>
+            <w:bottom w:val="none" w:color="auto" w:sz="0" w:space="0"/>
+            <w:right w:val="none" w:color="auto" w:sz="0" w:space="0"/>
+            <w:insideH w:val="none" w:color="auto" w:sz="0" w:space="0"/>
+            <w:insideV w:val="none" w:color="auto" w:sz="0" w:space="0"/>
+          </w:tblBorders>
+          <w:tblCellMar>
+            <w:top w:w="15" w:type="dxa"/>
+            <w:left w:w="15" w:type="dxa"/>
+            <w:bottom w:w="15" w:type="dxa"/>
+            <w:right w:w="15" w:type="dxa"/>
+          </w:tblCellMar>
+        </w:tblPrEx>
+        <w:trPr>
+          <w:tblCellSpacing w:w="15" w:type="dxa"/>
+        </w:trPr>
+        <w:tc>
+          <w:tcPr>
+            <w:tcW w:w="0" w:type="auto"/>
+            <w:shd w:val="clear"/>
+            <w:vAlign w:val="center"/>
+          </w:tcPr>
+          <w:p>
+            <w:pPr>
+              <w:keepNext w:val="0"/>
+              <w:keepLines w:val="0"/>
+              <w:widowControl/>
+              <w:suppressLineNumbers w:val="0"/>
+              <w:jc w:val="left"/>
+            </w:pPr>
+            <w:r>
+              <w:rPr>
+                <w:rStyle w:val="8"/>
+                <w:rFonts w:ascii="宋体" w:hAnsi="宋体" w:eastAsia="宋体" w:cs="宋体"/>
+                <w:kern w:val="0"/>
+                <w:sz w:val="24"/>
+                <w:szCs w:val="24"/>
+                <w:lang w:val="en-US" w:eastAsia="zh-CN" w:bidi="ar"/>
+              </w:rPr>
+              <w:t>末期</w:t>
+            </w:r>
+          </w:p>
+        </w:tc>
+        <w:tc>
+          <w:tcPr>
+            <w:tcW w:w="0" w:type="auto"/>
+            <w:shd w:val="clear"/>
+            <w:vAlign w:val="center"/>
+          </w:tcPr>
+          <w:p>
+            <w:pPr>
+              <w:keepNext w:val="0"/>
+              <w:keepLines w:val="0"/>
+              <w:widowControl/>
+              <w:suppressLineNumbers w:val="0"/>
+              <w:jc w:val="left"/>
+            </w:pPr>
+            <w:r>
+              <w:rPr>
+                <w:rFonts w:ascii="宋体" w:hAnsi="宋体" w:eastAsia="宋体" w:cs="宋体"/>
+                <w:kern w:val="0"/>
+                <w:sz w:val="24"/>
+                <w:szCs w:val="24"/>
+                <w:lang w:val="en-US" w:eastAsia="zh-CN" w:bidi="ar"/>
+              </w:rPr>
+              <w:t>细胞</w:t>
+            </w:r>
+            <w:r>
+              <w:rPr>
+                <w:rFonts w:hint="eastAsia" w:ascii="宋体" w:hAnsi="宋体" w:eastAsia="宋体" w:cs="宋体"/>
+                <w:kern w:val="0"/>
+                <w:sz w:val="24"/>
+                <w:szCs w:val="24"/>
+                <w:lang w:val="en-US" w:eastAsia="zh-CN" w:bidi="ar"/>
+              </w:rPr>
+              <w:t>板延伸，</w:t>
+            </w:r>
+            <w:r>
+              <w:rPr>
+                <w:rFonts w:ascii="宋体" w:hAnsi="宋体" w:eastAsia="宋体" w:cs="宋体"/>
+                <w:kern w:val="0"/>
+                <w:sz w:val="24"/>
+                <w:szCs w:val="24"/>
+                <w:lang w:val="en-US" w:eastAsia="zh-CN" w:bidi="ar"/>
+              </w:rPr>
+              <w:t>形成两个子细胞</w:t>
+            </w:r>
+          </w:p>
+        </w:tc>
+        <w:tc>
+          <w:tcPr>
+            <w:tcW w:w="0" w:type="auto"/>
+            <w:shd w:val="clear"/>
+            <w:vAlign w:val="center"/>
+          </w:tcPr>
+          <w:p>
+            <w:pPr>
+              <w:keepNext w:val="0"/>
+              <w:keepLines w:val="0"/>
+              <w:widowControl/>
+              <w:suppressLineNumbers w:val="0"/>
+              <w:jc w:val="left"/>
+            </w:pPr>
+            <w:r>
+              <w:rPr>
+                <w:rFonts w:ascii="宋体" w:hAnsi="宋体" w:eastAsia="宋体" w:cs="宋体"/>
+                <w:kern w:val="0"/>
+                <w:sz w:val="24"/>
+                <w:szCs w:val="24"/>
+                <w:lang w:val="en-US" w:eastAsia="zh-CN" w:bidi="ar"/>
+              </w:rPr>
+              <w:t>黑色分割线分裂细胞，生成两个核区域</w:t>
+            </w:r>
+          </w:p>
+        </w:tc>
+      </w:tr>
+    </w:tbl>
+    <w:p>
+      <w:pPr>
+        <w:pStyle w:val="4"/>
+        <w:keepNext w:val="0"/>
+        <w:keepLines w:val="0"/>
+        <w:widowControl/>
+        <w:suppressLineNumbers w:val="0"/>
+      </w:pPr>
+      <w:r>
+        <w:t xml:space="preserve">2. </w:t>
+      </w:r>
+      <w:r>
+        <w:rPr>
+          <w:rStyle w:val="8"/>
+          <w:b/>
+        </w:rPr>
+        <w:t>染色体行为模拟</w:t>
+      </w:r>
+    </w:p>
+    <w:p>
+      <w:pPr>
+        <w:keepNext w:val="0"/>
+        <w:keepLines w:val="0"/>
+        <w:widowControl/>
+        <w:numPr>
+          <w:ilvl w:val="0"/>
+          <w:numId w:val="6"/>
+        </w:numPr>
+        <w:suppressLineNumbers w:val="0"/>
+        <w:spacing w:before="0" w:beforeAutospacing="1" w:after="0" w:afterAutospacing="1"/>
+        <w:ind w:left="720" w:hanging="360"/>
+      </w:pPr>
+      <w:r>
+        <w:rPr>
+          <w:rStyle w:val="8"/>
+        </w:rPr>
+        <w:t>随机初始分布</w:t>
+      </w:r>
+      <w:r>
+        <w:t xml:space="preserve">：模拟核膜解体后染色体在细胞质中的自由状态。 </w:t>
+      </w:r>
+    </w:p>
+    <w:p>
+      <w:pPr>
+        <w:keepNext w:val="0"/>
+        <w:keepLines w:val="0"/>
+        <w:widowControl/>
+        <w:numPr>
+          <w:ilvl w:val="0"/>
+          <w:numId w:val="6"/>
+        </w:numPr>
+        <w:suppressLineNumbers w:val="0"/>
+        <w:spacing w:before="0" w:beforeAutospacing="1" w:after="0" w:afterAutospacing="1"/>
+        <w:ind w:left="720" w:hanging="360"/>
+      </w:pPr>
+      <w:r>
+        <w:rPr>
+          <w:rStyle w:val="8"/>
+        </w:rPr>
+        <w:t>轨迹控制移动</w:t>
+      </w:r>
+      <w:r>
+        <w:t>：通过预设坐标和纺锤体轨迹，体现</w:t>
+      </w:r>
+      <w:r>
+        <w:rPr>
+          <w:rFonts w:hint="eastAsia"/>
+          <w:lang w:eastAsia="zh-CN"/>
+        </w:rPr>
+        <w:t>纺锤丝</w:t>
+      </w:r>
+      <w:r>
+        <w:t xml:space="preserve">牵引染色体的定向运动。 </w:t>
+      </w:r>
+    </w:p>
+    <w:p>
+      <w:pPr>
+        <w:keepNext w:val="0"/>
+        <w:keepLines w:val="0"/>
+        <w:widowControl/>
+        <w:numPr>
+          <w:ilvl w:val="0"/>
+          <w:numId w:val="6"/>
+        </w:numPr>
+        <w:suppressLineNumbers w:val="0"/>
+        <w:spacing w:before="0" w:beforeAutospacing="1" w:after="0" w:afterAutospacing="1"/>
+        <w:ind w:left="720" w:hanging="360"/>
+      </w:pPr>
+      <w:r>
+        <w:rPr>
+          <w:rStyle w:val="8"/>
+        </w:rPr>
+        <w:t>对称性绘制</w:t>
+      </w:r>
+      <w:r>
+        <w:t>：染色体四象限镜像分布，符合</w:t>
+      </w:r>
+      <w:r>
+        <w:rPr>
+          <w:rFonts w:hint="eastAsia"/>
+          <w:lang w:eastAsia="zh-CN"/>
+        </w:rPr>
+        <w:t>染色体结构</w:t>
+      </w:r>
+      <w:r>
+        <w:t>。</w:t>
+      </w:r>
+    </w:p>
+    <w:p>
+      <w:pPr>
+        <w:pStyle w:val="4"/>
+        <w:keepNext w:val="0"/>
+        <w:keepLines w:val="0"/>
+        <w:widowControl/>
+        <w:suppressLineNumbers w:val="0"/>
+      </w:pPr>
+      <w:r>
+        <w:t xml:space="preserve">3. </w:t>
+      </w:r>
+      <w:r>
+        <w:rPr>
+          <w:rStyle w:val="8"/>
+          <w:b/>
+        </w:rPr>
+        <w:t>细胞结构变化</w:t>
+      </w:r>
+    </w:p>
+    <w:p>
+      <w:pPr>
+        <w:keepNext w:val="0"/>
+        <w:keepLines w:val="0"/>
+        <w:widowControl/>
+        <w:numPr>
+          <w:ilvl w:val="0"/>
+          <w:numId w:val="7"/>
+        </w:numPr>
+        <w:suppressLineNumbers w:val="0"/>
+        <w:spacing w:before="0" w:beforeAutospacing="1" w:after="0" w:afterAutospacing="1"/>
+        <w:ind w:left="720" w:hanging="360"/>
+      </w:pPr>
+      <w:r>
+        <w:rPr>
+          <w:rStyle w:val="8"/>
+        </w:rPr>
+        <w:t>细胞核淡出</w:t>
+      </w:r>
+      <w:r>
+        <w:t xml:space="preserve">：透明度渐变对应核膜崩解过程。 </w:t>
+      </w:r>
+    </w:p>
+    <w:p>
+      <w:pPr>
+        <w:keepNext w:val="0"/>
+        <w:keepLines w:val="0"/>
+        <w:widowControl/>
+        <w:numPr>
+          <w:ilvl w:val="0"/>
+          <w:numId w:val="7"/>
+        </w:numPr>
+        <w:suppressLineNumbers w:val="0"/>
+        <w:spacing w:before="0" w:beforeAutospacing="1" w:after="0" w:afterAutospacing="1"/>
+        <w:ind w:left="720" w:hanging="360"/>
+      </w:pPr>
+      <w:r>
+        <w:rPr>
+          <w:rStyle w:val="8"/>
+        </w:rPr>
+        <w:t>中心粒标记</w:t>
+      </w:r>
+      <w:r>
+        <w:t>：灰色椭圆图形表示</w:t>
+      </w:r>
+      <w:r>
+        <w:rPr>
+          <w:rFonts w:hint="eastAsia"/>
+          <w:lang w:eastAsia="zh-CN"/>
+        </w:rPr>
+        <w:t>中心粒</w:t>
+      </w:r>
+      <w:r>
+        <w:t xml:space="preserve">。 </w:t>
+      </w:r>
+    </w:p>
+    <w:p>
+      <w:pPr>
+        <w:keepNext w:val="0"/>
+        <w:keepLines w:val="0"/>
+        <w:widowControl/>
+        <w:numPr>
+          <w:ilvl w:val="0"/>
+          <w:numId w:val="7"/>
+        </w:numPr>
+        <w:suppressLineNumbers w:val="0"/>
+        <w:spacing w:before="0" w:beforeAutospacing="1" w:after="0" w:afterAutospacing="1"/>
+        <w:ind w:left="720" w:hanging="360"/>
+      </w:pPr>
+      <w:r>
+        <w:rPr>
+          <w:rStyle w:val="8"/>
+        </w:rPr>
+        <w:t>细胞</w:t>
+      </w:r>
+      <w:r>
+        <w:rPr>
+          <w:rStyle w:val="8"/>
+          <w:rFonts w:hint="eastAsia"/>
+          <w:lang w:eastAsia="zh-CN"/>
+        </w:rPr>
+        <w:t>壁形成</w:t>
+      </w:r>
+      <w:r>
+        <w:t>：黑色线条动态延伸模拟</w:t>
+      </w:r>
+      <w:r>
+        <w:rPr>
+          <w:rFonts w:hint="eastAsia"/>
+          <w:lang w:eastAsia="zh-CN"/>
+        </w:rPr>
+        <w:t>细胞板的形成</w:t>
+      </w:r>
+      <w:r>
+        <w:t>。</w:t>
+      </w:r>
+    </w:p>
+    <w:p>
+      <w:pPr>
+        <w:keepNext w:val="0"/>
+        <w:keepLines w:val="0"/>
+        <w:widowControl/>
+        <w:suppressLineNumbers w:val="0"/>
+      </w:pPr>
+      <w:r>
+        <w:pict>
+          <v:rect id="_x0000_i1028" o:spt="1" style="height:1.5pt;width:432pt;" fillcolor="#A0A0A0" filled="t" stroked="f" coordsize="21600,21600" o:hr="t" o:hrstd="t" o:hralign="center">
+            <v:path/>
+            <v:fill on="t" focussize="0,0"/>
+            <v:stroke on="f"/>
+            <v:imagedata o:title=""/>
+            <o:lock v:ext="edit"/>
+            <w10:wrap type="none"/>
+            <w10:anchorlock/>
+          </v:rect>
+        </w:pict>
+      </w:r>
+    </w:p>
+    <w:p>
+      <w:pPr>
+        <w:pStyle w:val="3"/>
+        <w:keepNext w:val="0"/>
+        <w:keepLines w:val="0"/>
+        <w:widowControl/>
+        <w:suppressLineNumbers w:val="0"/>
+      </w:pPr>
+      <w:r>
+        <w:t>四、软件功能概述</w:t>
+      </w:r>
+    </w:p>
+    <w:p>
+      <w:pPr>
+        <w:pStyle w:val="4"/>
+        <w:keepNext w:val="0"/>
+        <w:keepLines w:val="0"/>
+        <w:widowControl/>
+        <w:suppressLineNumbers w:val="0"/>
+      </w:pPr>
+      <w:r>
+        <w:t xml:space="preserve">1. </w:t>
+      </w:r>
+      <w:r>
+        <w:rPr>
+          <w:rStyle w:val="8"/>
+          <w:b/>
+        </w:rPr>
+        <w:t>核心功能</w:t>
+      </w:r>
+    </w:p>
+    <w:p>
+      <w:pPr>
+        <w:keepNext w:val="0"/>
+        <w:keepLines w:val="0"/>
+        <w:widowControl/>
+        <w:numPr>
+          <w:ilvl w:val="0"/>
+          <w:numId w:val="8"/>
+        </w:numPr>
+        <w:suppressLineNumbers w:val="0"/>
+        <w:spacing w:before="0" w:beforeAutospacing="1" w:after="0" w:afterAutospacing="1"/>
+        <w:ind w:left="720" w:hanging="360"/>
+      </w:pPr>
+      <w:r>
+        <w:t xml:space="preserve">自定义染色体数量。 </w:t>
+      </w:r>
+    </w:p>
+    <w:p>
+      <w:pPr>
+        <w:keepNext w:val="0"/>
+        <w:keepLines w:val="0"/>
+        <w:widowControl/>
+        <w:numPr>
+          <w:ilvl w:val="0"/>
+          <w:numId w:val="8"/>
+        </w:numPr>
+        <w:suppressLineNumbers w:val="0"/>
+        <w:spacing w:before="0" w:beforeAutospacing="1" w:after="0" w:afterAutospacing="1"/>
+        <w:ind w:left="720" w:hanging="360"/>
+      </w:pPr>
+      <w:r>
+        <w:t xml:space="preserve">分阶段演示染色体移动、细胞分裂的连续过程。 </w:t>
+      </w:r>
+    </w:p>
+    <w:p>
+      <w:pPr>
+        <w:pStyle w:val="4"/>
+        <w:keepNext w:val="0"/>
+        <w:keepLines w:val="0"/>
+        <w:widowControl/>
+        <w:suppressLineNumbers w:val="0"/>
+        <w:rPr>
+          <w:rFonts w:hint="eastAsia" w:eastAsia="宋体"/>
+          <w:lang w:eastAsia="zh-CN"/>
+        </w:rPr>
+      </w:pPr>
+      <w:r>
+        <w:t xml:space="preserve">2. </w:t>
+      </w:r>
+      <w:r>
+        <w:rPr>
+          <w:rFonts w:hint="eastAsia"/>
+          <w:lang w:eastAsia="zh-CN"/>
+        </w:rPr>
+        <w:t>使用方法</w:t>
+      </w:r>
+    </w:p>
+    <w:p>
+      <w:pPr>
+        <w:keepNext w:val="0"/>
+        <w:keepLines w:val="0"/>
+        <w:widowControl/>
+        <w:numPr>
+          <w:ilvl w:val="0"/>
+          <w:numId w:val="9"/>
+        </w:numPr>
+        <w:suppressLineNumbers w:val="0"/>
+        <w:spacing w:before="0" w:beforeAutospacing="1" w:after="0" w:afterAutospacing="1"/>
+        <w:ind w:left="720" w:hanging="360"/>
+        <w:rPr>
+          <w:rStyle w:val="8"/>
+        </w:rPr>
+      </w:pPr>
+      <w:r>
+        <w:rPr>
+          <w:rFonts w:hint="eastAsia"/>
+          <w:lang w:eastAsia="zh-CN"/>
+        </w:rPr>
+        <w:t>双击运行程序</w:t>
+      </w:r>
+      <w:r>
+        <w:rPr>
+          <w:rStyle w:val="8"/>
+        </w:rPr>
+        <w:t>。</w:t>
+      </w:r>
+    </w:p>
+    <w:p>
+      <w:pPr>
+        <w:keepNext w:val="0"/>
+        <w:keepLines w:val="0"/>
+        <w:widowControl/>
+        <w:numPr>
+          <w:ilvl w:val="0"/>
+          <w:numId w:val="9"/>
+        </w:numPr>
+        <w:suppressLineNumbers w:val="0"/>
+        <w:spacing w:before="0" w:beforeAutospacing="1" w:after="0" w:afterAutospacing="1"/>
+        <w:ind w:left="720" w:hanging="360"/>
+        <w:rPr>
+          <w:rStyle w:val="8"/>
+        </w:rPr>
+      </w:pPr>
+      <w:r>
+        <w:rPr>
+          <w:rStyle w:val="8"/>
+          <w:rFonts w:hint="eastAsia"/>
+          <w:b w:val="0"/>
+          <w:bCs/>
+          <w:lang w:eastAsia="zh-CN"/>
+        </w:rPr>
+        <w:t>输入染色体数目。</w:t>
+      </w:r>
+    </w:p>
+    <w:p>
+      <w:pPr>
+        <w:keepNext w:val="0"/>
+        <w:keepLines w:val="0"/>
+        <w:widowControl/>
+        <w:numPr>
+          <w:ilvl w:val="0"/>
+          <w:numId w:val="9"/>
+        </w:numPr>
+        <w:suppressLineNumbers w:val="0"/>
+        <w:spacing w:before="0" w:beforeAutospacing="1" w:after="0" w:afterAutospacing="1"/>
+        <w:ind w:left="720" w:hanging="360"/>
+        <w:rPr>
+          <w:rStyle w:val="8"/>
+        </w:rPr>
+      </w:pPr>
+      <w:r>
+        <w:rPr>
+          <w:rStyle w:val="8"/>
+          <w:rFonts w:hint="eastAsia"/>
+          <w:b w:val="0"/>
+          <w:bCs/>
+          <w:lang w:eastAsia="zh-CN"/>
+        </w:rPr>
+        <w:t>鼠标单击窗口，敲击回车。</w:t>
+      </w:r>
+    </w:p>
+    <w:p>
+      <w:pPr>
+        <w:keepNext w:val="0"/>
+        <w:keepLines w:val="0"/>
+        <w:widowControl/>
+        <w:numPr>
+          <w:ilvl w:val="0"/>
+          <w:numId w:val="9"/>
+        </w:numPr>
+        <w:suppressLineNumbers w:val="0"/>
+        <w:spacing w:before="0" w:beforeAutospacing="1" w:after="0" w:afterAutospacing="1"/>
+        <w:ind w:left="720" w:hanging="360"/>
+        <w:rPr>
+          <w:rStyle w:val="8"/>
+        </w:rPr>
+      </w:pPr>
+      <w:r>
+        <w:rPr>
+          <w:rStyle w:val="8"/>
+          <w:rFonts w:hint="eastAsia"/>
+          <w:b w:val="0"/>
+          <w:bCs/>
+          <w:lang w:eastAsia="zh-CN"/>
+        </w:rPr>
+        <w:t>每次动画结束后，敲击回车，直到结束，关闭窗口。</w:t>
+      </w:r>
+    </w:p>
+    <w:p>
+      <w:pPr>
+        <w:keepNext w:val="0"/>
+        <w:keepLines w:val="0"/>
+        <w:widowControl/>
+        <w:numPr>
+          <w:numId w:val="0"/>
+        </w:numPr>
+        <w:suppressLineNumbers w:val="0"/>
+        <w:spacing w:before="0" w:beforeAutospacing="1" w:after="0" w:afterAutospacing="1"/>
+        <w:ind w:left="360" w:leftChars="0" w:firstLine="496" w:firstLineChars="0"/>
+        <w:rPr>
+          <w:rFonts w:hint="eastAsia"/>
+          <w:lang w:eastAsia="zh-CN"/>
+        </w:rPr>
+      </w:pPr>
+      <w:r>
+        <w:rPr>
+          <w:rStyle w:val="8"/>
+          <w:rFonts w:hint="eastAsia"/>
+          <w:lang w:eastAsia="zh-CN"/>
+        </w:rPr>
+        <w:t>注意：</w:t>
+      </w:r>
+      <w:r>
+        <w:rPr>
+          <w:rStyle w:val="8"/>
+          <w:rFonts w:hint="eastAsia"/>
+          <w:lang w:val="en-US" w:eastAsia="zh-CN"/>
+        </w:rPr>
+        <w:t xml:space="preserve">1. </w:t>
+      </w:r>
+      <w:r>
+        <w:rPr>
+          <w:rFonts w:hint="eastAsia"/>
+          <w:lang w:eastAsia="zh-CN"/>
+        </w:rPr>
+        <w:t>染色体数应为偶数（</w:t>
+      </w:r>
+      <w:r>
+        <w:rPr>
+          <w:rFonts w:hint="eastAsia"/>
+          <w:lang w:val="en-US" w:eastAsia="zh-CN"/>
+        </w:rPr>
+        <w:t>2，4，6，……</w:t>
+      </w:r>
+      <w:r>
+        <w:rPr>
+          <w:rFonts w:hint="eastAsia"/>
+          <w:lang w:eastAsia="zh-CN"/>
+        </w:rPr>
+        <w:t>）。</w:t>
+      </w:r>
+    </w:p>
+    <w:p>
+      <w:pPr>
+        <w:keepNext w:val="0"/>
+        <w:keepLines w:val="0"/>
+        <w:widowControl/>
+        <w:numPr>
+          <w:ilvl w:val="0"/>
+          <w:numId w:val="10"/>
+        </w:numPr>
+        <w:suppressLineNumbers w:val="0"/>
+        <w:spacing w:before="0" w:beforeAutospacing="1" w:after="0" w:afterAutospacing="1"/>
+        <w:ind w:left="1000" w:leftChars="0" w:firstLine="500" w:firstLineChars="0"/>
+        <w:rPr>
+          <w:rFonts w:hint="default"/>
+          <w:lang w:val="en-US" w:eastAsia="zh-CN"/>
+        </w:rPr>
+      </w:pPr>
+      <w:r>
+        <w:rPr>
+          <w:rFonts w:hint="eastAsia"/>
+          <w:lang w:val="en-US" w:eastAsia="zh-CN"/>
+        </w:rPr>
+        <w:t>使用大键盘上的回车，软件不识别小键盘回车。</w:t>
+      </w:r>
+    </w:p>
+    <w:p>
+      <w:pPr>
+        <w:keepNext w:val="0"/>
+        <w:keepLines w:val="0"/>
+        <w:widowControl/>
+        <w:suppressLineNumbers w:val="0"/>
+      </w:pPr>
+      <w:r>
+        <w:pict>
+          <v:rect id="_x0000_i1029" o:spt="1" style="height:1.5pt;width:432pt;" fillcolor="#A0A0A0" filled="t" stroked="f" coordsize="21600,21600" o:hr="t" o:hrstd="t" o:hralign="center">
+            <v:path/>
+            <v:fill on="t" focussize="0,0"/>
+            <v:stroke on="f"/>
+            <v:imagedata o:title=""/>
+            <o:lock v:ext="edit"/>
+            <w10:wrap type="none"/>
+            <w10:anchorlock/>
+          </v:rect>
+        </w:pict>
+      </w:r>
+    </w:p>
+    <w:p>
+      <w:pPr>
+        <w:keepNext w:val="0"/>
+        <w:keepLines w:val="0"/>
+        <w:widowControl/>
+        <w:suppressLineNumbers w:val="0"/>
+      </w:pPr>
+    </w:p>
+    <w:p>
+      <w:pPr>
+        <w:pStyle w:val="3"/>
+        <w:numPr>
+          <w:ilvl w:val="0"/>
+          <w:numId w:val="11"/>
+        </w:numPr>
+        <w:bidi w:val="0"/>
+        <w:rPr>
+          <w:rFonts w:hint="default" w:eastAsia="宋体"/>
+          <w:lang w:val="en-US" w:eastAsia="zh-CN"/>
+        </w:rPr>
+      </w:pPr>
+      <w:r>
+        <w:rPr>
+          <w:rFonts w:hint="eastAsia"/>
+          <w:lang w:val="en-US" w:eastAsia="zh-CN"/>
+        </w:rPr>
+        <w:t>制作历程</w:t>
+      </w:r>
+    </w:p>
+    <w:p>
       <w:r>
         <w:drawing>
           <wp:inline distT="0" distB="0" distL="114300" distR="114300">
@@ -147,15 +1757,1337 @@
           </wp:inline>
         </w:drawing>
       </w:r>
-      <w:bookmarkStart w:id="0" w:name="_GoBack"/>
-      <w:bookmarkEnd w:id="0"/>
+    </w:p>
+    <w:p>
+      <w:pPr>
+        <w:pStyle w:val="5"/>
+        <w:bidi w:val="0"/>
+        <w:rPr>
+          <w:rFonts w:hint="eastAsia"/>
+          <w:lang w:val="en-US" w:eastAsia="zh-CN"/>
+        </w:rPr>
+      </w:pPr>
+      <w:r>
+        <w:rPr>
+          <w:rFonts w:hint="eastAsia"/>
+          <w:lang w:val="en-US" w:eastAsia="zh-CN"/>
+        </w:rPr>
+        <w:t>本软件在2025.3.29立项，2025.4.27完成第一个版本，2025.5.11重构主函数。</w:t>
+      </w:r>
+    </w:p>
+    <w:p>
+      <w:pPr>
+        <w:pStyle w:val="5"/>
+        <w:bidi w:val="0"/>
+        <w:rPr>
+          <w:rFonts w:hint="default"/>
+          <w:lang w:val="en-US" w:eastAsia="zh-CN"/>
+        </w:rPr>
+      </w:pPr>
+      <w:r>
+        <w:pict>
+          <v:rect id="_x0000_i1031" o:spt="1" style="height:1.5pt;width:432pt;" fillcolor="#A0A0A0" filled="t" stroked="f" coordsize="21600,21600" o:hr="t" o:hrstd="t" o:hralign="center">
+            <v:path/>
+            <v:fill on="t" focussize="0,0"/>
+            <v:stroke on="f"/>
+            <v:imagedata o:title=""/>
+            <o:lock v:ext="edit"/>
+            <w10:wrap type="none"/>
+            <w10:anchorlock/>
+          </v:rect>
+        </w:pict>
+      </w:r>
     </w:p>
     <w:sectPr>
-      <w:pgSz w:w="11906" w:h="16838"/>
-      <w:docGrid w:type="lines" w:linePitch="312" w:charSpace="0"/>
+      <w:pgSz w:w="12240" w:h="15840"/>
+      <w:pgMar w:top="1440" w:right="1440" w:bottom="1440" w:left="1440" w:header="720" w:footer="720" w:gutter="0"/>
     </w:sectPr>
   </w:body>
 </w:document>
+</file>
+
+<file path=word/numbering.xml><?xml version="1.0" encoding="utf-8"?>
+<w:numbering xmlns:wpc="http://schemas.microsoft.com/office/word/2010/wordprocessingCanvas" xmlns:mc="http://schemas.openxmlformats.org/markup-compatibility/2006" xmlns:o="urn:schemas-microsoft-com:office:office" xmlns:r="http://schemas.openxmlformats.org/officeDocument/2006/relationships" xmlns:m="http://schemas.openxmlformats.org/officeDocument/2006/math" xmlns:v="urn:schemas-microsoft-com:vml" xmlns:wp14="http://schemas.microsoft.com/office/word/2010/wordprocessingDrawing" xmlns:wp="http://schemas.openxmlformats.org/drawingml/2006/wordprocessingDrawing" xmlns:w10="urn:schemas-microsoft-com:office:word" xmlns:w="http://schemas.openxmlformats.org/wordprocessingml/2006/main" xmlns:w14="http://schemas.microsoft.com/office/word/2010/wordml" xmlns:wpg="http://schemas.microsoft.com/office/word/2010/wordprocessingGroup" xmlns:wpi="http://schemas.microsoft.com/office/word/2010/wordprocessingInk" xmlns:wne="http://schemas.microsoft.com/office/word/2006/wordml" xmlns:wps="http://schemas.microsoft.com/office/word/2010/wordprocessingShape" mc:Ignorable="w14 wp14">
+  <w:abstractNum w:abstractNumId="0">
+    <w:nsid w:val="83769BA7"/>
+    <w:multiLevelType w:val="multilevel"/>
+    <w:tmpl w:val="83769BA7"/>
+    <w:lvl w:ilvl="0" w:tentative="0">
+      <w:start w:val="1"/>
+      <w:numFmt w:val="bullet"/>
+      <w:lvlText w:val=""/>
+      <w:lvlJc w:val="left"/>
+      <w:pPr>
+        <w:tabs>
+          <w:tab w:val="left" w:pos="720"/>
+        </w:tabs>
+        <w:ind w:left="720" w:hanging="360"/>
+      </w:pPr>
+      <w:rPr>
+        <w:rFonts w:hint="default" w:ascii="Symbol" w:hAnsi="Symbol" w:cs="Symbol"/>
+        <w:sz w:val="20"/>
+      </w:rPr>
+    </w:lvl>
+    <w:lvl w:ilvl="1" w:tentative="0">
+      <w:start w:val="1"/>
+      <w:numFmt w:val="bullet"/>
+      <w:lvlText w:val="o"/>
+      <w:lvlJc w:val="left"/>
+      <w:pPr>
+        <w:tabs>
+          <w:tab w:val="left" w:pos="1440"/>
+        </w:tabs>
+        <w:ind w:left="1440" w:hanging="360"/>
+      </w:pPr>
+      <w:rPr>
+        <w:rFonts w:hint="default" w:ascii="Courier New" w:hAnsi="Courier New" w:cs="Courier New"/>
+        <w:sz w:val="20"/>
+      </w:rPr>
+    </w:lvl>
+    <w:lvl w:ilvl="2" w:tentative="0">
+      <w:start w:val="1"/>
+      <w:numFmt w:val="bullet"/>
+      <w:lvlText w:val=""/>
+      <w:lvlJc w:val="left"/>
+      <w:pPr>
+        <w:tabs>
+          <w:tab w:val="left" w:pos="2160"/>
+        </w:tabs>
+        <w:ind w:left="2160" w:hanging="360"/>
+      </w:pPr>
+      <w:rPr>
+        <w:rFonts w:hint="default" w:ascii="Wingdings" w:hAnsi="Wingdings" w:cs="Wingdings"/>
+        <w:sz w:val="20"/>
+      </w:rPr>
+    </w:lvl>
+    <w:lvl w:ilvl="3" w:tentative="0">
+      <w:start w:val="1"/>
+      <w:numFmt w:val="bullet"/>
+      <w:lvlText w:val=""/>
+      <w:lvlJc w:val="left"/>
+      <w:pPr>
+        <w:tabs>
+          <w:tab w:val="left" w:pos="2880"/>
+        </w:tabs>
+        <w:ind w:left="2880" w:hanging="360"/>
+      </w:pPr>
+      <w:rPr>
+        <w:rFonts w:hint="default" w:ascii="Wingdings" w:hAnsi="Wingdings" w:cs="Wingdings"/>
+        <w:sz w:val="20"/>
+      </w:rPr>
+    </w:lvl>
+    <w:lvl w:ilvl="4" w:tentative="0">
+      <w:start w:val="1"/>
+      <w:numFmt w:val="bullet"/>
+      <w:lvlText w:val=""/>
+      <w:lvlJc w:val="left"/>
+      <w:pPr>
+        <w:tabs>
+          <w:tab w:val="left" w:pos="3600"/>
+        </w:tabs>
+        <w:ind w:left="3600" w:hanging="360"/>
+      </w:pPr>
+      <w:rPr>
+        <w:rFonts w:hint="default" w:ascii="Wingdings" w:hAnsi="Wingdings" w:cs="Wingdings"/>
+        <w:sz w:val="20"/>
+      </w:rPr>
+    </w:lvl>
+    <w:lvl w:ilvl="5" w:tentative="0">
+      <w:start w:val="1"/>
+      <w:numFmt w:val="bullet"/>
+      <w:lvlText w:val=""/>
+      <w:lvlJc w:val="left"/>
+      <w:pPr>
+        <w:tabs>
+          <w:tab w:val="left" w:pos="4320"/>
+        </w:tabs>
+        <w:ind w:left="4320" w:hanging="360"/>
+      </w:pPr>
+      <w:rPr>
+        <w:rFonts w:hint="default" w:ascii="Wingdings" w:hAnsi="Wingdings" w:cs="Wingdings"/>
+        <w:sz w:val="20"/>
+      </w:rPr>
+    </w:lvl>
+    <w:lvl w:ilvl="6" w:tentative="0">
+      <w:start w:val="1"/>
+      <w:numFmt w:val="bullet"/>
+      <w:lvlText w:val=""/>
+      <w:lvlJc w:val="left"/>
+      <w:pPr>
+        <w:tabs>
+          <w:tab w:val="left" w:pos="5040"/>
+        </w:tabs>
+        <w:ind w:left="5040" w:hanging="360"/>
+      </w:pPr>
+      <w:rPr>
+        <w:rFonts w:hint="default" w:ascii="Wingdings" w:hAnsi="Wingdings" w:cs="Wingdings"/>
+        <w:sz w:val="20"/>
+      </w:rPr>
+    </w:lvl>
+    <w:lvl w:ilvl="7" w:tentative="0">
+      <w:start w:val="1"/>
+      <w:numFmt w:val="bullet"/>
+      <w:lvlText w:val=""/>
+      <w:lvlJc w:val="left"/>
+      <w:pPr>
+        <w:tabs>
+          <w:tab w:val="left" w:pos="5760"/>
+        </w:tabs>
+        <w:ind w:left="5760" w:hanging="360"/>
+      </w:pPr>
+      <w:rPr>
+        <w:rFonts w:hint="default" w:ascii="Wingdings" w:hAnsi="Wingdings" w:cs="Wingdings"/>
+        <w:sz w:val="20"/>
+      </w:rPr>
+    </w:lvl>
+    <w:lvl w:ilvl="8" w:tentative="0">
+      <w:start w:val="1"/>
+      <w:numFmt w:val="bullet"/>
+      <w:lvlText w:val=""/>
+      <w:lvlJc w:val="left"/>
+      <w:pPr>
+        <w:tabs>
+          <w:tab w:val="left" w:pos="6480"/>
+        </w:tabs>
+        <w:ind w:left="6480" w:hanging="360"/>
+      </w:pPr>
+      <w:rPr>
+        <w:rFonts w:hint="default" w:ascii="Wingdings" w:hAnsi="Wingdings" w:cs="Wingdings"/>
+        <w:sz w:val="20"/>
+      </w:rPr>
+    </w:lvl>
+  </w:abstractNum>
+  <w:abstractNum w:abstractNumId="1">
+    <w:nsid w:val="95C2F5B2"/>
+    <w:multiLevelType w:val="multilevel"/>
+    <w:tmpl w:val="95C2F5B2"/>
+    <w:lvl w:ilvl="0" w:tentative="0">
+      <w:start w:val="1"/>
+      <w:numFmt w:val="bullet"/>
+      <w:lvlText w:val=""/>
+      <w:lvlJc w:val="left"/>
+      <w:pPr>
+        <w:tabs>
+          <w:tab w:val="left" w:pos="720"/>
+        </w:tabs>
+        <w:ind w:left="720" w:hanging="360"/>
+      </w:pPr>
+      <w:rPr>
+        <w:rFonts w:ascii="Symbol" w:hAnsi="Symbol" w:cs="Symbol"/>
+        <w:sz w:val="20"/>
+      </w:rPr>
+    </w:lvl>
+    <w:lvl w:ilvl="1" w:tentative="0">
+      <w:start w:val="1"/>
+      <w:numFmt w:val="bullet"/>
+      <w:lvlText w:val="o"/>
+      <w:lvlJc w:val="left"/>
+      <w:pPr>
+        <w:tabs>
+          <w:tab w:val="left" w:pos="1440"/>
+        </w:tabs>
+        <w:ind w:left="1440" w:hanging="360"/>
+      </w:pPr>
+      <w:rPr>
+        <w:rFonts w:ascii="Courier New" w:hAnsi="Courier New" w:cs="Courier New"/>
+        <w:sz w:val="20"/>
+      </w:rPr>
+    </w:lvl>
+    <w:lvl w:ilvl="2" w:tentative="0">
+      <w:start w:val="1"/>
+      <w:numFmt w:val="bullet"/>
+      <w:lvlText w:val=""/>
+      <w:lvlJc w:val="left"/>
+      <w:pPr>
+        <w:tabs>
+          <w:tab w:val="left" w:pos="2160"/>
+        </w:tabs>
+        <w:ind w:left="2160" w:hanging="360"/>
+      </w:pPr>
+      <w:rPr>
+        <w:rFonts w:ascii="Wingdings" w:hAnsi="Wingdings" w:cs="Wingdings"/>
+        <w:sz w:val="20"/>
+      </w:rPr>
+    </w:lvl>
+    <w:lvl w:ilvl="3" w:tentative="0">
+      <w:start w:val="1"/>
+      <w:numFmt w:val="bullet"/>
+      <w:lvlText w:val=""/>
+      <w:lvlJc w:val="left"/>
+      <w:pPr>
+        <w:tabs>
+          <w:tab w:val="left" w:pos="2880"/>
+        </w:tabs>
+        <w:ind w:left="2880" w:hanging="360"/>
+      </w:pPr>
+      <w:rPr>
+        <w:rFonts w:hint="default" w:ascii="Wingdings" w:hAnsi="Wingdings" w:cs="Wingdings"/>
+        <w:sz w:val="20"/>
+      </w:rPr>
+    </w:lvl>
+    <w:lvl w:ilvl="4" w:tentative="0">
+      <w:start w:val="1"/>
+      <w:numFmt w:val="bullet"/>
+      <w:lvlText w:val=""/>
+      <w:lvlJc w:val="left"/>
+      <w:pPr>
+        <w:tabs>
+          <w:tab w:val="left" w:pos="3600"/>
+        </w:tabs>
+        <w:ind w:left="3600" w:hanging="360"/>
+      </w:pPr>
+      <w:rPr>
+        <w:rFonts w:hint="default" w:ascii="Wingdings" w:hAnsi="Wingdings" w:cs="Wingdings"/>
+        <w:sz w:val="20"/>
+      </w:rPr>
+    </w:lvl>
+    <w:lvl w:ilvl="5" w:tentative="0">
+      <w:start w:val="1"/>
+      <w:numFmt w:val="bullet"/>
+      <w:lvlText w:val=""/>
+      <w:lvlJc w:val="left"/>
+      <w:pPr>
+        <w:tabs>
+          <w:tab w:val="left" w:pos="4320"/>
+        </w:tabs>
+        <w:ind w:left="4320" w:hanging="360"/>
+      </w:pPr>
+      <w:rPr>
+        <w:rFonts w:hint="default" w:ascii="Wingdings" w:hAnsi="Wingdings" w:cs="Wingdings"/>
+        <w:sz w:val="20"/>
+      </w:rPr>
+    </w:lvl>
+    <w:lvl w:ilvl="6" w:tentative="0">
+      <w:start w:val="1"/>
+      <w:numFmt w:val="bullet"/>
+      <w:lvlText w:val=""/>
+      <w:lvlJc w:val="left"/>
+      <w:pPr>
+        <w:tabs>
+          <w:tab w:val="left" w:pos="5040"/>
+        </w:tabs>
+        <w:ind w:left="5040" w:hanging="360"/>
+      </w:pPr>
+      <w:rPr>
+        <w:rFonts w:hint="default" w:ascii="Wingdings" w:hAnsi="Wingdings" w:cs="Wingdings"/>
+        <w:sz w:val="20"/>
+      </w:rPr>
+    </w:lvl>
+    <w:lvl w:ilvl="7" w:tentative="0">
+      <w:start w:val="1"/>
+      <w:numFmt w:val="bullet"/>
+      <w:lvlText w:val=""/>
+      <w:lvlJc w:val="left"/>
+      <w:pPr>
+        <w:tabs>
+          <w:tab w:val="left" w:pos="5760"/>
+        </w:tabs>
+        <w:ind w:left="5760" w:hanging="360"/>
+      </w:pPr>
+      <w:rPr>
+        <w:rFonts w:hint="default" w:ascii="Wingdings" w:hAnsi="Wingdings" w:cs="Wingdings"/>
+        <w:sz w:val="20"/>
+      </w:rPr>
+    </w:lvl>
+    <w:lvl w:ilvl="8" w:tentative="0">
+      <w:start w:val="1"/>
+      <w:numFmt w:val="bullet"/>
+      <w:lvlText w:val=""/>
+      <w:lvlJc w:val="left"/>
+      <w:pPr>
+        <w:tabs>
+          <w:tab w:val="left" w:pos="6480"/>
+        </w:tabs>
+        <w:ind w:left="6480" w:hanging="360"/>
+      </w:pPr>
+      <w:rPr>
+        <w:rFonts w:hint="default" w:ascii="Wingdings" w:hAnsi="Wingdings" w:cs="Wingdings"/>
+        <w:sz w:val="20"/>
+      </w:rPr>
+    </w:lvl>
+  </w:abstractNum>
+  <w:abstractNum w:abstractNumId="2">
+    <w:nsid w:val="9A0D36DF"/>
+    <w:multiLevelType w:val="multilevel"/>
+    <w:tmpl w:val="9A0D36DF"/>
+    <w:lvl w:ilvl="0" w:tentative="0">
+      <w:start w:val="1"/>
+      <w:numFmt w:val="decimal"/>
+      <w:lvlText w:val="%1."/>
+      <w:lvlJc w:val="left"/>
+      <w:pPr>
+        <w:tabs>
+          <w:tab w:val="left" w:pos="720"/>
+        </w:tabs>
+        <w:ind w:left="720" w:hanging="360"/>
+      </w:pPr>
+      <w:rPr>
+        <w:sz w:val="24"/>
+        <w:szCs w:val="24"/>
+      </w:rPr>
+    </w:lvl>
+    <w:lvl w:ilvl="1" w:tentative="0">
+      <w:start w:val="1"/>
+      <w:numFmt w:val="decimal"/>
+      <w:lvlText w:val="%2."/>
+      <w:lvlJc w:val="left"/>
+      <w:pPr>
+        <w:tabs>
+          <w:tab w:val="left" w:pos="1440"/>
+        </w:tabs>
+        <w:ind w:left="1440" w:hanging="360"/>
+      </w:pPr>
+      <w:rPr>
+        <w:sz w:val="24"/>
+        <w:szCs w:val="24"/>
+      </w:rPr>
+    </w:lvl>
+    <w:lvl w:ilvl="2" w:tentative="0">
+      <w:start w:val="1"/>
+      <w:numFmt w:val="decimal"/>
+      <w:lvlText w:val="%3."/>
+      <w:lvlJc w:val="left"/>
+      <w:pPr>
+        <w:tabs>
+          <w:tab w:val="left" w:pos="2160"/>
+        </w:tabs>
+        <w:ind w:left="2160" w:hanging="360"/>
+      </w:pPr>
+      <w:rPr>
+        <w:sz w:val="24"/>
+        <w:szCs w:val="24"/>
+      </w:rPr>
+    </w:lvl>
+    <w:lvl w:ilvl="3" w:tentative="0">
+      <w:start w:val="1"/>
+      <w:numFmt w:val="decimal"/>
+      <w:lvlText w:val="%4."/>
+      <w:lvlJc w:val="left"/>
+      <w:pPr>
+        <w:tabs>
+          <w:tab w:val="left" w:pos="2517"/>
+        </w:tabs>
+        <w:ind w:left="2880" w:hanging="360"/>
+      </w:pPr>
+      <w:rPr>
+        <w:sz w:val="24"/>
+        <w:szCs w:val="24"/>
+      </w:rPr>
+    </w:lvl>
+    <w:lvl w:ilvl="4" w:tentative="0">
+      <w:start w:val="1"/>
+      <w:numFmt w:val="decimal"/>
+      <w:lvlText w:val="%5."/>
+      <w:lvlJc w:val="left"/>
+      <w:pPr>
+        <w:tabs>
+          <w:tab w:val="left" w:pos="3238"/>
+        </w:tabs>
+        <w:ind w:left="3600" w:hanging="360"/>
+      </w:pPr>
+      <w:rPr>
+        <w:sz w:val="24"/>
+        <w:szCs w:val="24"/>
+      </w:rPr>
+    </w:lvl>
+    <w:lvl w:ilvl="5" w:tentative="0">
+      <w:start w:val="1"/>
+      <w:numFmt w:val="decimal"/>
+      <w:lvlText w:val="%6."/>
+      <w:lvlJc w:val="left"/>
+      <w:pPr>
+        <w:tabs>
+          <w:tab w:val="left" w:pos="3958"/>
+        </w:tabs>
+        <w:ind w:left="4320" w:hanging="360"/>
+      </w:pPr>
+      <w:rPr>
+        <w:sz w:val="24"/>
+        <w:szCs w:val="24"/>
+      </w:rPr>
+    </w:lvl>
+    <w:lvl w:ilvl="6" w:tentative="0">
+      <w:start w:val="1"/>
+      <w:numFmt w:val="decimal"/>
+      <w:lvlText w:val="%7."/>
+      <w:lvlJc w:val="left"/>
+      <w:pPr>
+        <w:tabs>
+          <w:tab w:val="left" w:pos="4678"/>
+        </w:tabs>
+        <w:ind w:left="5040" w:hanging="360"/>
+      </w:pPr>
+      <w:rPr>
+        <w:sz w:val="24"/>
+        <w:szCs w:val="24"/>
+      </w:rPr>
+    </w:lvl>
+    <w:lvl w:ilvl="7" w:tentative="0">
+      <w:start w:val="1"/>
+      <w:numFmt w:val="decimal"/>
+      <w:lvlText w:val="%8."/>
+      <w:lvlJc w:val="left"/>
+      <w:pPr>
+        <w:tabs>
+          <w:tab w:val="left" w:pos="5398"/>
+        </w:tabs>
+        <w:ind w:left="5760" w:hanging="360"/>
+      </w:pPr>
+      <w:rPr>
+        <w:sz w:val="24"/>
+        <w:szCs w:val="24"/>
+      </w:rPr>
+    </w:lvl>
+    <w:lvl w:ilvl="8" w:tentative="0">
+      <w:start w:val="1"/>
+      <w:numFmt w:val="decimal"/>
+      <w:lvlText w:val="%9."/>
+      <w:lvlJc w:val="left"/>
+      <w:pPr>
+        <w:tabs>
+          <w:tab w:val="left" w:pos="6118"/>
+        </w:tabs>
+        <w:ind w:left="6480" w:hanging="360"/>
+      </w:pPr>
+      <w:rPr>
+        <w:sz w:val="24"/>
+        <w:szCs w:val="24"/>
+      </w:rPr>
+    </w:lvl>
+  </w:abstractNum>
+  <w:abstractNum w:abstractNumId="3">
+    <w:nsid w:val="E55DA548"/>
+    <w:multiLevelType w:val="multilevel"/>
+    <w:tmpl w:val="E55DA548"/>
+    <w:lvl w:ilvl="0" w:tentative="0">
+      <w:start w:val="1"/>
+      <w:numFmt w:val="bullet"/>
+      <w:lvlText w:val=""/>
+      <w:lvlJc w:val="left"/>
+      <w:pPr>
+        <w:tabs>
+          <w:tab w:val="left" w:pos="720"/>
+        </w:tabs>
+        <w:ind w:left="720" w:hanging="360"/>
+      </w:pPr>
+      <w:rPr>
+        <w:rFonts w:hint="default" w:ascii="Symbol" w:hAnsi="Symbol" w:cs="Symbol"/>
+        <w:sz w:val="20"/>
+      </w:rPr>
+    </w:lvl>
+    <w:lvl w:ilvl="1" w:tentative="0">
+      <w:start w:val="1"/>
+      <w:numFmt w:val="bullet"/>
+      <w:lvlText w:val="o"/>
+      <w:lvlJc w:val="left"/>
+      <w:pPr>
+        <w:tabs>
+          <w:tab w:val="left" w:pos="1440"/>
+        </w:tabs>
+        <w:ind w:left="1440" w:hanging="360"/>
+      </w:pPr>
+      <w:rPr>
+        <w:rFonts w:hint="default" w:ascii="Courier New" w:hAnsi="Courier New" w:cs="Courier New"/>
+        <w:sz w:val="20"/>
+      </w:rPr>
+    </w:lvl>
+    <w:lvl w:ilvl="2" w:tentative="0">
+      <w:start w:val="1"/>
+      <w:numFmt w:val="bullet"/>
+      <w:lvlText w:val=""/>
+      <w:lvlJc w:val="left"/>
+      <w:pPr>
+        <w:tabs>
+          <w:tab w:val="left" w:pos="2160"/>
+        </w:tabs>
+        <w:ind w:left="2160" w:hanging="360"/>
+      </w:pPr>
+      <w:rPr>
+        <w:rFonts w:hint="default" w:ascii="Wingdings" w:hAnsi="Wingdings" w:cs="Wingdings"/>
+        <w:sz w:val="20"/>
+      </w:rPr>
+    </w:lvl>
+    <w:lvl w:ilvl="3" w:tentative="0">
+      <w:start w:val="1"/>
+      <w:numFmt w:val="bullet"/>
+      <w:lvlText w:val=""/>
+      <w:lvlJc w:val="left"/>
+      <w:pPr>
+        <w:tabs>
+          <w:tab w:val="left" w:pos="2880"/>
+        </w:tabs>
+        <w:ind w:left="2880" w:hanging="360"/>
+      </w:pPr>
+      <w:rPr>
+        <w:rFonts w:hint="default" w:ascii="Wingdings" w:hAnsi="Wingdings" w:cs="Wingdings"/>
+        <w:sz w:val="20"/>
+      </w:rPr>
+    </w:lvl>
+    <w:lvl w:ilvl="4" w:tentative="0">
+      <w:start w:val="1"/>
+      <w:numFmt w:val="bullet"/>
+      <w:lvlText w:val=""/>
+      <w:lvlJc w:val="left"/>
+      <w:pPr>
+        <w:tabs>
+          <w:tab w:val="left" w:pos="3600"/>
+        </w:tabs>
+        <w:ind w:left="3600" w:hanging="360"/>
+      </w:pPr>
+      <w:rPr>
+        <w:rFonts w:hint="default" w:ascii="Wingdings" w:hAnsi="Wingdings" w:cs="Wingdings"/>
+        <w:sz w:val="20"/>
+      </w:rPr>
+    </w:lvl>
+    <w:lvl w:ilvl="5" w:tentative="0">
+      <w:start w:val="1"/>
+      <w:numFmt w:val="bullet"/>
+      <w:lvlText w:val=""/>
+      <w:lvlJc w:val="left"/>
+      <w:pPr>
+        <w:tabs>
+          <w:tab w:val="left" w:pos="4320"/>
+        </w:tabs>
+        <w:ind w:left="4320" w:hanging="360"/>
+      </w:pPr>
+      <w:rPr>
+        <w:rFonts w:hint="default" w:ascii="Wingdings" w:hAnsi="Wingdings" w:cs="Wingdings"/>
+        <w:sz w:val="20"/>
+      </w:rPr>
+    </w:lvl>
+    <w:lvl w:ilvl="6" w:tentative="0">
+      <w:start w:val="1"/>
+      <w:numFmt w:val="bullet"/>
+      <w:lvlText w:val=""/>
+      <w:lvlJc w:val="left"/>
+      <w:pPr>
+        <w:tabs>
+          <w:tab w:val="left" w:pos="5040"/>
+        </w:tabs>
+        <w:ind w:left="5040" w:hanging="360"/>
+      </w:pPr>
+      <w:rPr>
+        <w:rFonts w:hint="default" w:ascii="Wingdings" w:hAnsi="Wingdings" w:cs="Wingdings"/>
+        <w:sz w:val="20"/>
+      </w:rPr>
+    </w:lvl>
+    <w:lvl w:ilvl="7" w:tentative="0">
+      <w:start w:val="1"/>
+      <w:numFmt w:val="bullet"/>
+      <w:lvlText w:val=""/>
+      <w:lvlJc w:val="left"/>
+      <w:pPr>
+        <w:tabs>
+          <w:tab w:val="left" w:pos="5760"/>
+        </w:tabs>
+        <w:ind w:left="5760" w:hanging="360"/>
+      </w:pPr>
+      <w:rPr>
+        <w:rFonts w:hint="default" w:ascii="Wingdings" w:hAnsi="Wingdings" w:cs="Wingdings"/>
+        <w:sz w:val="20"/>
+      </w:rPr>
+    </w:lvl>
+    <w:lvl w:ilvl="8" w:tentative="0">
+      <w:start w:val="1"/>
+      <w:numFmt w:val="bullet"/>
+      <w:lvlText w:val=""/>
+      <w:lvlJc w:val="left"/>
+      <w:pPr>
+        <w:tabs>
+          <w:tab w:val="left" w:pos="6480"/>
+        </w:tabs>
+        <w:ind w:left="6480" w:hanging="360"/>
+      </w:pPr>
+      <w:rPr>
+        <w:rFonts w:hint="default" w:ascii="Wingdings" w:hAnsi="Wingdings" w:cs="Wingdings"/>
+        <w:sz w:val="20"/>
+      </w:rPr>
+    </w:lvl>
+  </w:abstractNum>
+  <w:abstractNum w:abstractNumId="4">
+    <w:nsid w:val="1766BA9B"/>
+    <w:multiLevelType w:val="multilevel"/>
+    <w:tmpl w:val="1766BA9B"/>
+    <w:lvl w:ilvl="0" w:tentative="0">
+      <w:start w:val="1"/>
+      <w:numFmt w:val="bullet"/>
+      <w:lvlText w:val=""/>
+      <w:lvlJc w:val="left"/>
+      <w:pPr>
+        <w:tabs>
+          <w:tab w:val="left" w:pos="720"/>
+        </w:tabs>
+        <w:ind w:left="720" w:hanging="360"/>
+      </w:pPr>
+      <w:rPr>
+        <w:rFonts w:hint="default" w:ascii="Symbol" w:hAnsi="Symbol" w:cs="Symbol"/>
+        <w:sz w:val="20"/>
+      </w:rPr>
+    </w:lvl>
+    <w:lvl w:ilvl="1" w:tentative="0">
+      <w:start w:val="1"/>
+      <w:numFmt w:val="bullet"/>
+      <w:lvlText w:val="o"/>
+      <w:lvlJc w:val="left"/>
+      <w:pPr>
+        <w:tabs>
+          <w:tab w:val="left" w:pos="1440"/>
+        </w:tabs>
+        <w:ind w:left="1440" w:hanging="360"/>
+      </w:pPr>
+      <w:rPr>
+        <w:rFonts w:hint="default" w:ascii="Courier New" w:hAnsi="Courier New" w:cs="Courier New"/>
+        <w:sz w:val="20"/>
+      </w:rPr>
+    </w:lvl>
+    <w:lvl w:ilvl="2" w:tentative="0">
+      <w:start w:val="1"/>
+      <w:numFmt w:val="bullet"/>
+      <w:lvlText w:val=""/>
+      <w:lvlJc w:val="left"/>
+      <w:pPr>
+        <w:tabs>
+          <w:tab w:val="left" w:pos="2160"/>
+        </w:tabs>
+        <w:ind w:left="2160" w:hanging="360"/>
+      </w:pPr>
+      <w:rPr>
+        <w:rFonts w:hint="default" w:ascii="Wingdings" w:hAnsi="Wingdings" w:cs="Wingdings"/>
+        <w:sz w:val="20"/>
+      </w:rPr>
+    </w:lvl>
+    <w:lvl w:ilvl="3" w:tentative="0">
+      <w:start w:val="1"/>
+      <w:numFmt w:val="bullet"/>
+      <w:lvlText w:val=""/>
+      <w:lvlJc w:val="left"/>
+      <w:pPr>
+        <w:tabs>
+          <w:tab w:val="left" w:pos="2880"/>
+        </w:tabs>
+        <w:ind w:left="2880" w:hanging="360"/>
+      </w:pPr>
+      <w:rPr>
+        <w:rFonts w:hint="default" w:ascii="Wingdings" w:hAnsi="Wingdings" w:cs="Wingdings"/>
+        <w:sz w:val="20"/>
+      </w:rPr>
+    </w:lvl>
+    <w:lvl w:ilvl="4" w:tentative="0">
+      <w:start w:val="1"/>
+      <w:numFmt w:val="bullet"/>
+      <w:lvlText w:val=""/>
+      <w:lvlJc w:val="left"/>
+      <w:pPr>
+        <w:tabs>
+          <w:tab w:val="left" w:pos="3600"/>
+        </w:tabs>
+        <w:ind w:left="3600" w:hanging="360"/>
+      </w:pPr>
+      <w:rPr>
+        <w:rFonts w:hint="default" w:ascii="Wingdings" w:hAnsi="Wingdings" w:cs="Wingdings"/>
+        <w:sz w:val="20"/>
+      </w:rPr>
+    </w:lvl>
+    <w:lvl w:ilvl="5" w:tentative="0">
+      <w:start w:val="1"/>
+      <w:numFmt w:val="bullet"/>
+      <w:lvlText w:val=""/>
+      <w:lvlJc w:val="left"/>
+      <w:pPr>
+        <w:tabs>
+          <w:tab w:val="left" w:pos="4320"/>
+        </w:tabs>
+        <w:ind w:left="4320" w:hanging="360"/>
+      </w:pPr>
+      <w:rPr>
+        <w:rFonts w:hint="default" w:ascii="Wingdings" w:hAnsi="Wingdings" w:cs="Wingdings"/>
+        <w:sz w:val="20"/>
+      </w:rPr>
+    </w:lvl>
+    <w:lvl w:ilvl="6" w:tentative="0">
+      <w:start w:val="1"/>
+      <w:numFmt w:val="bullet"/>
+      <w:lvlText w:val=""/>
+      <w:lvlJc w:val="left"/>
+      <w:pPr>
+        <w:tabs>
+          <w:tab w:val="left" w:pos="5040"/>
+        </w:tabs>
+        <w:ind w:left="5040" w:hanging="360"/>
+      </w:pPr>
+      <w:rPr>
+        <w:rFonts w:hint="default" w:ascii="Wingdings" w:hAnsi="Wingdings" w:cs="Wingdings"/>
+        <w:sz w:val="20"/>
+      </w:rPr>
+    </w:lvl>
+    <w:lvl w:ilvl="7" w:tentative="0">
+      <w:start w:val="1"/>
+      <w:numFmt w:val="bullet"/>
+      <w:lvlText w:val=""/>
+      <w:lvlJc w:val="left"/>
+      <w:pPr>
+        <w:tabs>
+          <w:tab w:val="left" w:pos="5760"/>
+        </w:tabs>
+        <w:ind w:left="5760" w:hanging="360"/>
+      </w:pPr>
+      <w:rPr>
+        <w:rFonts w:hint="default" w:ascii="Wingdings" w:hAnsi="Wingdings" w:cs="Wingdings"/>
+        <w:sz w:val="20"/>
+      </w:rPr>
+    </w:lvl>
+    <w:lvl w:ilvl="8" w:tentative="0">
+      <w:start w:val="1"/>
+      <w:numFmt w:val="bullet"/>
+      <w:lvlText w:val=""/>
+      <w:lvlJc w:val="left"/>
+      <w:pPr>
+        <w:tabs>
+          <w:tab w:val="left" w:pos="6480"/>
+        </w:tabs>
+        <w:ind w:left="6480" w:hanging="360"/>
+      </w:pPr>
+      <w:rPr>
+        <w:rFonts w:hint="default" w:ascii="Wingdings" w:hAnsi="Wingdings" w:cs="Wingdings"/>
+        <w:sz w:val="20"/>
+      </w:rPr>
+    </w:lvl>
+  </w:abstractNum>
+  <w:abstractNum w:abstractNumId="5">
+    <w:nsid w:val="1E7C0264"/>
+    <w:multiLevelType w:val="multilevel"/>
+    <w:tmpl w:val="1E7C0264"/>
+    <w:lvl w:ilvl="0" w:tentative="0">
+      <w:start w:val="1"/>
+      <w:numFmt w:val="bullet"/>
+      <w:lvlText w:val=""/>
+      <w:lvlJc w:val="left"/>
+      <w:pPr>
+        <w:tabs>
+          <w:tab w:val="left" w:pos="720"/>
+        </w:tabs>
+        <w:ind w:left="720" w:hanging="360"/>
+      </w:pPr>
+      <w:rPr>
+        <w:rFonts w:hint="default" w:ascii="Symbol" w:hAnsi="Symbol" w:cs="Symbol"/>
+        <w:sz w:val="20"/>
+      </w:rPr>
+    </w:lvl>
+    <w:lvl w:ilvl="1" w:tentative="0">
+      <w:start w:val="1"/>
+      <w:numFmt w:val="bullet"/>
+      <w:lvlText w:val="o"/>
+      <w:lvlJc w:val="left"/>
+      <w:pPr>
+        <w:tabs>
+          <w:tab w:val="left" w:pos="1440"/>
+        </w:tabs>
+        <w:ind w:left="1440" w:hanging="360"/>
+      </w:pPr>
+      <w:rPr>
+        <w:rFonts w:hint="default" w:ascii="Courier New" w:hAnsi="Courier New" w:cs="Courier New"/>
+        <w:sz w:val="20"/>
+      </w:rPr>
+    </w:lvl>
+    <w:lvl w:ilvl="2" w:tentative="0">
+      <w:start w:val="1"/>
+      <w:numFmt w:val="bullet"/>
+      <w:lvlText w:val=""/>
+      <w:lvlJc w:val="left"/>
+      <w:pPr>
+        <w:tabs>
+          <w:tab w:val="left" w:pos="2160"/>
+        </w:tabs>
+        <w:ind w:left="2160" w:hanging="360"/>
+      </w:pPr>
+      <w:rPr>
+        <w:rFonts w:hint="default" w:ascii="Wingdings" w:hAnsi="Wingdings" w:cs="Wingdings"/>
+        <w:sz w:val="20"/>
+      </w:rPr>
+    </w:lvl>
+    <w:lvl w:ilvl="3" w:tentative="0">
+      <w:start w:val="1"/>
+      <w:numFmt w:val="bullet"/>
+      <w:lvlText w:val=""/>
+      <w:lvlJc w:val="left"/>
+      <w:pPr>
+        <w:tabs>
+          <w:tab w:val="left" w:pos="2880"/>
+        </w:tabs>
+        <w:ind w:left="2880" w:hanging="360"/>
+      </w:pPr>
+      <w:rPr>
+        <w:rFonts w:hint="default" w:ascii="Wingdings" w:hAnsi="Wingdings" w:cs="Wingdings"/>
+        <w:sz w:val="20"/>
+      </w:rPr>
+    </w:lvl>
+    <w:lvl w:ilvl="4" w:tentative="0">
+      <w:start w:val="1"/>
+      <w:numFmt w:val="bullet"/>
+      <w:lvlText w:val=""/>
+      <w:lvlJc w:val="left"/>
+      <w:pPr>
+        <w:tabs>
+          <w:tab w:val="left" w:pos="3600"/>
+        </w:tabs>
+        <w:ind w:left="3600" w:hanging="360"/>
+      </w:pPr>
+      <w:rPr>
+        <w:rFonts w:hint="default" w:ascii="Wingdings" w:hAnsi="Wingdings" w:cs="Wingdings"/>
+        <w:sz w:val="20"/>
+      </w:rPr>
+    </w:lvl>
+    <w:lvl w:ilvl="5" w:tentative="0">
+      <w:start w:val="1"/>
+      <w:numFmt w:val="bullet"/>
+      <w:lvlText w:val=""/>
+      <w:lvlJc w:val="left"/>
+      <w:pPr>
+        <w:tabs>
+          <w:tab w:val="left" w:pos="4320"/>
+        </w:tabs>
+        <w:ind w:left="4320" w:hanging="360"/>
+      </w:pPr>
+      <w:rPr>
+        <w:rFonts w:hint="default" w:ascii="Wingdings" w:hAnsi="Wingdings" w:cs="Wingdings"/>
+        <w:sz w:val="20"/>
+      </w:rPr>
+    </w:lvl>
+    <w:lvl w:ilvl="6" w:tentative="0">
+      <w:start w:val="1"/>
+      <w:numFmt w:val="bullet"/>
+      <w:lvlText w:val=""/>
+      <w:lvlJc w:val="left"/>
+      <w:pPr>
+        <w:tabs>
+          <w:tab w:val="left" w:pos="5040"/>
+        </w:tabs>
+        <w:ind w:left="5040" w:hanging="360"/>
+      </w:pPr>
+      <w:rPr>
+        <w:rFonts w:hint="default" w:ascii="Wingdings" w:hAnsi="Wingdings" w:cs="Wingdings"/>
+        <w:sz w:val="20"/>
+      </w:rPr>
+    </w:lvl>
+    <w:lvl w:ilvl="7" w:tentative="0">
+      <w:start w:val="1"/>
+      <w:numFmt w:val="bullet"/>
+      <w:lvlText w:val=""/>
+      <w:lvlJc w:val="left"/>
+      <w:pPr>
+        <w:tabs>
+          <w:tab w:val="left" w:pos="5760"/>
+        </w:tabs>
+        <w:ind w:left="5760" w:hanging="360"/>
+      </w:pPr>
+      <w:rPr>
+        <w:rFonts w:hint="default" w:ascii="Wingdings" w:hAnsi="Wingdings" w:cs="Wingdings"/>
+        <w:sz w:val="20"/>
+      </w:rPr>
+    </w:lvl>
+    <w:lvl w:ilvl="8" w:tentative="0">
+      <w:start w:val="1"/>
+      <w:numFmt w:val="bullet"/>
+      <w:lvlText w:val=""/>
+      <w:lvlJc w:val="left"/>
+      <w:pPr>
+        <w:tabs>
+          <w:tab w:val="left" w:pos="6480"/>
+        </w:tabs>
+        <w:ind w:left="6480" w:hanging="360"/>
+      </w:pPr>
+      <w:rPr>
+        <w:rFonts w:hint="default" w:ascii="Wingdings" w:hAnsi="Wingdings" w:cs="Wingdings"/>
+        <w:sz w:val="20"/>
+      </w:rPr>
+    </w:lvl>
+  </w:abstractNum>
+  <w:abstractNum w:abstractNumId="6">
+    <w:nsid w:val="27AF1AA0"/>
+    <w:multiLevelType w:val="singleLevel"/>
+    <w:tmpl w:val="27AF1AA0"/>
+    <w:lvl w:ilvl="0" w:tentative="0">
+      <w:start w:val="5"/>
+      <w:numFmt w:val="chineseCounting"/>
+      <w:suff w:val="space"/>
+      <w:lvlText w:val="%1."/>
+      <w:lvlJc w:val="left"/>
+      <w:rPr>
+        <w:rFonts w:hint="eastAsia"/>
+      </w:rPr>
+    </w:lvl>
+  </w:abstractNum>
+  <w:abstractNum w:abstractNumId="7">
+    <w:nsid w:val="2A79FA1C"/>
+    <w:multiLevelType w:val="multilevel"/>
+    <w:tmpl w:val="2A79FA1C"/>
+    <w:lvl w:ilvl="0" w:tentative="0">
+      <w:start w:val="1"/>
+      <w:numFmt w:val="bullet"/>
+      <w:lvlText w:val=""/>
+      <w:lvlJc w:val="left"/>
+      <w:pPr>
+        <w:tabs>
+          <w:tab w:val="left" w:pos="720"/>
+        </w:tabs>
+        <w:ind w:left="720" w:hanging="360"/>
+      </w:pPr>
+      <w:rPr>
+        <w:rFonts w:hint="default" w:ascii="Symbol" w:hAnsi="Symbol" w:cs="Symbol"/>
+        <w:sz w:val="20"/>
+      </w:rPr>
+    </w:lvl>
+    <w:lvl w:ilvl="1" w:tentative="0">
+      <w:start w:val="1"/>
+      <w:numFmt w:val="bullet"/>
+      <w:lvlText w:val="o"/>
+      <w:lvlJc w:val="left"/>
+      <w:pPr>
+        <w:tabs>
+          <w:tab w:val="left" w:pos="1440"/>
+        </w:tabs>
+        <w:ind w:left="1440" w:hanging="360"/>
+      </w:pPr>
+      <w:rPr>
+        <w:rFonts w:hint="default" w:ascii="Courier New" w:hAnsi="Courier New" w:cs="Courier New"/>
+        <w:sz w:val="20"/>
+      </w:rPr>
+    </w:lvl>
+    <w:lvl w:ilvl="2" w:tentative="0">
+      <w:start w:val="1"/>
+      <w:numFmt w:val="bullet"/>
+      <w:lvlText w:val=""/>
+      <w:lvlJc w:val="left"/>
+      <w:pPr>
+        <w:tabs>
+          <w:tab w:val="left" w:pos="2160"/>
+        </w:tabs>
+        <w:ind w:left="2160" w:hanging="360"/>
+      </w:pPr>
+      <w:rPr>
+        <w:rFonts w:hint="default" w:ascii="Wingdings" w:hAnsi="Wingdings" w:cs="Wingdings"/>
+        <w:sz w:val="20"/>
+      </w:rPr>
+    </w:lvl>
+    <w:lvl w:ilvl="3" w:tentative="0">
+      <w:start w:val="1"/>
+      <w:numFmt w:val="bullet"/>
+      <w:lvlText w:val=""/>
+      <w:lvlJc w:val="left"/>
+      <w:pPr>
+        <w:tabs>
+          <w:tab w:val="left" w:pos="2880"/>
+        </w:tabs>
+        <w:ind w:left="2880" w:hanging="360"/>
+      </w:pPr>
+      <w:rPr>
+        <w:rFonts w:hint="default" w:ascii="Wingdings" w:hAnsi="Wingdings" w:cs="Wingdings"/>
+        <w:sz w:val="20"/>
+      </w:rPr>
+    </w:lvl>
+    <w:lvl w:ilvl="4" w:tentative="0">
+      <w:start w:val="1"/>
+      <w:numFmt w:val="bullet"/>
+      <w:lvlText w:val=""/>
+      <w:lvlJc w:val="left"/>
+      <w:pPr>
+        <w:tabs>
+          <w:tab w:val="left" w:pos="3600"/>
+        </w:tabs>
+        <w:ind w:left="3600" w:hanging="360"/>
+      </w:pPr>
+      <w:rPr>
+        <w:rFonts w:hint="default" w:ascii="Wingdings" w:hAnsi="Wingdings" w:cs="Wingdings"/>
+        <w:sz w:val="20"/>
+      </w:rPr>
+    </w:lvl>
+    <w:lvl w:ilvl="5" w:tentative="0">
+      <w:start w:val="1"/>
+      <w:numFmt w:val="bullet"/>
+      <w:lvlText w:val=""/>
+      <w:lvlJc w:val="left"/>
+      <w:pPr>
+        <w:tabs>
+          <w:tab w:val="left" w:pos="4320"/>
+        </w:tabs>
+        <w:ind w:left="4320" w:hanging="360"/>
+      </w:pPr>
+      <w:rPr>
+        <w:rFonts w:hint="default" w:ascii="Wingdings" w:hAnsi="Wingdings" w:cs="Wingdings"/>
+        <w:sz w:val="20"/>
+      </w:rPr>
+    </w:lvl>
+    <w:lvl w:ilvl="6" w:tentative="0">
+      <w:start w:val="1"/>
+      <w:numFmt w:val="bullet"/>
+      <w:lvlText w:val=""/>
+      <w:lvlJc w:val="left"/>
+      <w:pPr>
+        <w:tabs>
+          <w:tab w:val="left" w:pos="5040"/>
+        </w:tabs>
+        <w:ind w:left="5040" w:hanging="360"/>
+      </w:pPr>
+      <w:rPr>
+        <w:rFonts w:hint="default" w:ascii="Wingdings" w:hAnsi="Wingdings" w:cs="Wingdings"/>
+        <w:sz w:val="20"/>
+      </w:rPr>
+    </w:lvl>
+    <w:lvl w:ilvl="7" w:tentative="0">
+      <w:start w:val="1"/>
+      <w:numFmt w:val="bullet"/>
+      <w:lvlText w:val=""/>
+      <w:lvlJc w:val="left"/>
+      <w:pPr>
+        <w:tabs>
+          <w:tab w:val="left" w:pos="5760"/>
+        </w:tabs>
+        <w:ind w:left="5760" w:hanging="360"/>
+      </w:pPr>
+      <w:rPr>
+        <w:rFonts w:hint="default" w:ascii="Wingdings" w:hAnsi="Wingdings" w:cs="Wingdings"/>
+        <w:sz w:val="20"/>
+      </w:rPr>
+    </w:lvl>
+    <w:lvl w:ilvl="8" w:tentative="0">
+      <w:start w:val="1"/>
+      <w:numFmt w:val="bullet"/>
+      <w:lvlText w:val=""/>
+      <w:lvlJc w:val="left"/>
+      <w:pPr>
+        <w:tabs>
+          <w:tab w:val="left" w:pos="6480"/>
+        </w:tabs>
+        <w:ind w:left="6480" w:hanging="360"/>
+      </w:pPr>
+      <w:rPr>
+        <w:rFonts w:hint="default" w:ascii="Wingdings" w:hAnsi="Wingdings" w:cs="Wingdings"/>
+        <w:sz w:val="20"/>
+      </w:rPr>
+    </w:lvl>
+  </w:abstractNum>
+  <w:abstractNum w:abstractNumId="8">
+    <w:nsid w:val="2C93B7C5"/>
+    <w:multiLevelType w:val="multilevel"/>
+    <w:tmpl w:val="2C93B7C5"/>
+    <w:lvl w:ilvl="0" w:tentative="0">
+      <w:start w:val="1"/>
+      <w:numFmt w:val="bullet"/>
+      <w:lvlText w:val=""/>
+      <w:lvlJc w:val="left"/>
+      <w:pPr>
+        <w:tabs>
+          <w:tab w:val="left" w:pos="720"/>
+        </w:tabs>
+        <w:ind w:left="720" w:hanging="360"/>
+      </w:pPr>
+      <w:rPr>
+        <w:rFonts w:hint="default" w:ascii="Symbol" w:hAnsi="Symbol" w:cs="Symbol"/>
+        <w:sz w:val="20"/>
+      </w:rPr>
+    </w:lvl>
+    <w:lvl w:ilvl="1" w:tentative="0">
+      <w:start w:val="1"/>
+      <w:numFmt w:val="bullet"/>
+      <w:lvlText w:val="o"/>
+      <w:lvlJc w:val="left"/>
+      <w:pPr>
+        <w:tabs>
+          <w:tab w:val="left" w:pos="1440"/>
+        </w:tabs>
+        <w:ind w:left="1440" w:hanging="360"/>
+      </w:pPr>
+      <w:rPr>
+        <w:rFonts w:hint="default" w:ascii="Courier New" w:hAnsi="Courier New" w:cs="Courier New"/>
+        <w:sz w:val="20"/>
+      </w:rPr>
+    </w:lvl>
+    <w:lvl w:ilvl="2" w:tentative="0">
+      <w:start w:val="1"/>
+      <w:numFmt w:val="bullet"/>
+      <w:lvlText w:val=""/>
+      <w:lvlJc w:val="left"/>
+      <w:pPr>
+        <w:tabs>
+          <w:tab w:val="left" w:pos="2160"/>
+        </w:tabs>
+        <w:ind w:left="2160" w:hanging="360"/>
+      </w:pPr>
+      <w:rPr>
+        <w:rFonts w:hint="default" w:ascii="Wingdings" w:hAnsi="Wingdings" w:cs="Wingdings"/>
+        <w:sz w:val="20"/>
+      </w:rPr>
+    </w:lvl>
+    <w:lvl w:ilvl="3" w:tentative="0">
+      <w:start w:val="1"/>
+      <w:numFmt w:val="bullet"/>
+      <w:lvlText w:val=""/>
+      <w:lvlJc w:val="left"/>
+      <w:pPr>
+        <w:tabs>
+          <w:tab w:val="left" w:pos="2880"/>
+        </w:tabs>
+        <w:ind w:left="2880" w:hanging="360"/>
+      </w:pPr>
+      <w:rPr>
+        <w:rFonts w:hint="default" w:ascii="Wingdings" w:hAnsi="Wingdings" w:cs="Wingdings"/>
+        <w:sz w:val="20"/>
+      </w:rPr>
+    </w:lvl>
+    <w:lvl w:ilvl="4" w:tentative="0">
+      <w:start w:val="1"/>
+      <w:numFmt w:val="bullet"/>
+      <w:lvlText w:val=""/>
+      <w:lvlJc w:val="left"/>
+      <w:pPr>
+        <w:tabs>
+          <w:tab w:val="left" w:pos="3600"/>
+        </w:tabs>
+        <w:ind w:left="3600" w:hanging="360"/>
+      </w:pPr>
+      <w:rPr>
+        <w:rFonts w:hint="default" w:ascii="Wingdings" w:hAnsi="Wingdings" w:cs="Wingdings"/>
+        <w:sz w:val="20"/>
+      </w:rPr>
+    </w:lvl>
+    <w:lvl w:ilvl="5" w:tentative="0">
+      <w:start w:val="1"/>
+      <w:numFmt w:val="bullet"/>
+      <w:lvlText w:val=""/>
+      <w:lvlJc w:val="left"/>
+      <w:pPr>
+        <w:tabs>
+          <w:tab w:val="left" w:pos="4320"/>
+        </w:tabs>
+        <w:ind w:left="4320" w:hanging="360"/>
+      </w:pPr>
+      <w:rPr>
+        <w:rFonts w:hint="default" w:ascii="Wingdings" w:hAnsi="Wingdings" w:cs="Wingdings"/>
+        <w:sz w:val="20"/>
+      </w:rPr>
+    </w:lvl>
+    <w:lvl w:ilvl="6" w:tentative="0">
+      <w:start w:val="1"/>
+      <w:numFmt w:val="bullet"/>
+      <w:lvlText w:val=""/>
+      <w:lvlJc w:val="left"/>
+      <w:pPr>
+        <w:tabs>
+          <w:tab w:val="left" w:pos="5040"/>
+        </w:tabs>
+        <w:ind w:left="5040" w:hanging="360"/>
+      </w:pPr>
+      <w:rPr>
+        <w:rFonts w:hint="default" w:ascii="Wingdings" w:hAnsi="Wingdings" w:cs="Wingdings"/>
+        <w:sz w:val="20"/>
+      </w:rPr>
+    </w:lvl>
+    <w:lvl w:ilvl="7" w:tentative="0">
+      <w:start w:val="1"/>
+      <w:numFmt w:val="bullet"/>
+      <w:lvlText w:val=""/>
+      <w:lvlJc w:val="left"/>
+      <w:pPr>
+        <w:tabs>
+          <w:tab w:val="left" w:pos="5760"/>
+        </w:tabs>
+        <w:ind w:left="5760" w:hanging="360"/>
+      </w:pPr>
+      <w:rPr>
+        <w:rFonts w:hint="default" w:ascii="Wingdings" w:hAnsi="Wingdings" w:cs="Wingdings"/>
+        <w:sz w:val="20"/>
+      </w:rPr>
+    </w:lvl>
+    <w:lvl w:ilvl="8" w:tentative="0">
+      <w:start w:val="1"/>
+      <w:numFmt w:val="bullet"/>
+      <w:lvlText w:val=""/>
+      <w:lvlJc w:val="left"/>
+      <w:pPr>
+        <w:tabs>
+          <w:tab w:val="left" w:pos="6480"/>
+        </w:tabs>
+        <w:ind w:left="6480" w:hanging="360"/>
+      </w:pPr>
+      <w:rPr>
+        <w:rFonts w:hint="default" w:ascii="Wingdings" w:hAnsi="Wingdings" w:cs="Wingdings"/>
+        <w:sz w:val="20"/>
+      </w:rPr>
+    </w:lvl>
+  </w:abstractNum>
+  <w:abstractNum w:abstractNumId="9">
+    <w:nsid w:val="425DEBFC"/>
+    <w:multiLevelType w:val="singleLevel"/>
+    <w:tmpl w:val="425DEBFC"/>
+    <w:lvl w:ilvl="0" w:tentative="0">
+      <w:start w:val="2"/>
+      <w:numFmt w:val="decimal"/>
+      <w:suff w:val="space"/>
+      <w:lvlText w:val="%1."/>
+      <w:lvlJc w:val="left"/>
+    </w:lvl>
+  </w:abstractNum>
+  <w:num w:numId="1">
+    <w:abstractNumId w:val="1"/>
+  </w:num>
+  <w:num w:numId="2">
+    <w:abstractNumId w:val="3"/>
+  </w:num>
+  <w:num w:numId="3">
+    <w:abstractNumId w:val="3"/>
+    <w:lvlOverride w:ilvl="0">
+      <w:startOverride w:val="1"/>
+    </w:lvlOverride>
+    <w:lvlOverride w:ilvl="1">
+      <w:startOverride w:val="1"/>
+    </w:lvlOverride>
+    <w:lvlOverride w:ilvl="2">
+      <w:startOverride w:val="1"/>
+    </w:lvlOverride>
+    <w:lvlOverride w:ilvl="3">
+      <w:startOverride w:val="1"/>
+    </w:lvlOverride>
+    <w:lvlOverride w:ilvl="4">
+      <w:startOverride w:val="1"/>
+    </w:lvlOverride>
+    <w:lvlOverride w:ilvl="5">
+      <w:startOverride w:val="1"/>
+    </w:lvlOverride>
+    <w:lvlOverride w:ilvl="6">
+      <w:startOverride w:val="1"/>
+    </w:lvlOverride>
+    <w:lvlOverride w:ilvl="7">
+      <w:startOverride w:val="1"/>
+    </w:lvlOverride>
+    <w:lvlOverride w:ilvl="8">
+      <w:startOverride w:val="1"/>
+    </w:lvlOverride>
+  </w:num>
+  <w:num w:numId="4">
+    <w:abstractNumId w:val="8"/>
+  </w:num>
+  <w:num w:numId="5">
+    <w:abstractNumId w:val="0"/>
+  </w:num>
+  <w:num w:numId="6">
+    <w:abstractNumId w:val="4"/>
+  </w:num>
+  <w:num w:numId="7">
+    <w:abstractNumId w:val="7"/>
+  </w:num>
+  <w:num w:numId="8">
+    <w:abstractNumId w:val="5"/>
+  </w:num>
+  <w:num w:numId="9">
+    <w:abstractNumId w:val="2"/>
+  </w:num>
+  <w:num w:numId="10">
+    <w:abstractNumId w:val="9"/>
+  </w:num>
+  <w:num w:numId="11">
+    <w:abstractNumId w:val="6"/>
+  </w:num>
+</w:numbering>
 </file>
 
 <file path=word/styles.xml><?xml version="1.0" encoding="utf-8"?>
@@ -170,7 +3102,7 @@
   <w:latentStyles w:count="260" w:defQFormat="0" w:defUnhideWhenUsed="1" w:defSemiHidden="1" w:defUIPriority="99" w:defLockedState="0">
     <w:lsdException w:qFormat="1" w:unhideWhenUsed="0" w:uiPriority="0" w:semiHidden="0" w:name="Normal"/>
     <w:lsdException w:qFormat="1" w:unhideWhenUsed="0" w:uiPriority="0" w:semiHidden="0" w:name="heading 1"/>
-    <w:lsdException w:qFormat="1" w:uiPriority="0" w:name="heading 2"/>
+    <w:lsdException w:qFormat="1" w:uiPriority="0" w:semiHidden="0" w:name="heading 2"/>
     <w:lsdException w:qFormat="1" w:uiPriority="0" w:name="heading 3"/>
     <w:lsdException w:qFormat="1" w:uiPriority="0" w:name="heading 4"/>
     <w:lsdException w:qFormat="1" w:uiPriority="0" w:name="heading 5"/>
@@ -271,7 +3203,7 @@
     <w:lsdException w:unhideWhenUsed="0" w:uiPriority="0" w:semiHidden="0" w:name="HTML Sample"/>
     <w:lsdException w:unhideWhenUsed="0" w:uiPriority="0" w:semiHidden="0" w:name="HTML Typewriter"/>
     <w:lsdException w:unhideWhenUsed="0" w:uiPriority="0" w:semiHidden="0" w:name="HTML Variable"/>
-    <w:lsdException w:unhideWhenUsed="0" w:uiPriority="0" w:name="Normal Table"/>
+    <w:lsdException w:qFormat="1" w:unhideWhenUsed="0" w:uiPriority="0" w:name="Normal Table"/>
     <w:lsdException w:unhideWhenUsed="0" w:uiPriority="0" w:semiHidden="0" w:name="annotation subject"/>
     <w:lsdException w:unhideWhenUsed="0" w:uiPriority="0" w:semiHidden="0" w:name="Table Simple 1"/>
     <w:lsdException w:unhideWhenUsed="0" w:uiPriority="0" w:semiHidden="0" w:name="Table Simple 2"/>
@@ -426,19 +3358,79 @@
       <w:jc w:val="both"/>
     </w:pPr>
     <w:rPr>
-      <w:rFonts w:asciiTheme="minorHAnsi" w:hAnsiTheme="minorHAnsi" w:eastAsiaTheme="minorEastAsia" w:cstheme="minorBidi"/>
       <w:sz w:val="21"/>
       <w:szCs w:val="22"/>
     </w:rPr>
   </w:style>
-  <w:style w:type="character" w:default="1" w:styleId="3">
+  <w:style w:type="paragraph" w:styleId="2">
+    <w:name w:val="heading 1"/>
+    <w:basedOn w:val="1"/>
+    <w:next w:val="1"/>
+    <w:qFormat/>
+    <w:uiPriority w:val="0"/>
+    <w:pPr>
+      <w:spacing w:before="0" w:beforeAutospacing="1" w:after="0" w:afterAutospacing="1"/>
+      <w:jc w:val="left"/>
+    </w:pPr>
+    <w:rPr>
+      <w:rFonts w:hint="eastAsia" w:ascii="宋体" w:hAnsi="宋体" w:eastAsia="宋体" w:cs="宋体"/>
+      <w:b/>
+      <w:kern w:val="44"/>
+      <w:sz w:val="48"/>
+      <w:szCs w:val="48"/>
+      <w:lang w:val="en-US" w:eastAsia="zh-CN" w:bidi="ar"/>
+    </w:rPr>
+  </w:style>
+  <w:style w:type="paragraph" w:styleId="3">
+    <w:name w:val="heading 2"/>
+    <w:basedOn w:val="1"/>
+    <w:next w:val="1"/>
+    <w:unhideWhenUsed/>
+    <w:qFormat/>
+    <w:uiPriority w:val="0"/>
+    <w:pPr>
+      <w:spacing w:before="0" w:beforeAutospacing="1" w:after="0" w:afterAutospacing="1"/>
+      <w:jc w:val="left"/>
+    </w:pPr>
+    <w:rPr>
+      <w:rFonts w:hint="eastAsia" w:ascii="宋体" w:hAnsi="宋体" w:eastAsia="宋体" w:cs="宋体"/>
+      <w:b/>
+      <w:kern w:val="0"/>
+      <w:sz w:val="36"/>
+      <w:szCs w:val="36"/>
+      <w:lang w:val="en-US" w:eastAsia="zh-CN" w:bidi="ar"/>
+    </w:rPr>
+  </w:style>
+  <w:style w:type="paragraph" w:styleId="4">
+    <w:name w:val="heading 3"/>
+    <w:basedOn w:val="1"/>
+    <w:next w:val="1"/>
+    <w:semiHidden/>
+    <w:unhideWhenUsed/>
+    <w:qFormat/>
+    <w:uiPriority w:val="0"/>
+    <w:pPr>
+      <w:spacing w:before="0" w:beforeAutospacing="1" w:after="0" w:afterAutospacing="1"/>
+      <w:jc w:val="left"/>
+    </w:pPr>
+    <w:rPr>
+      <w:rFonts w:hint="eastAsia" w:ascii="宋体" w:hAnsi="宋体" w:eastAsia="宋体" w:cs="宋体"/>
+      <w:b/>
+      <w:kern w:val="0"/>
+      <w:sz w:val="27"/>
+      <w:szCs w:val="27"/>
+      <w:lang w:val="en-US" w:eastAsia="zh-CN" w:bidi="ar"/>
+    </w:rPr>
+  </w:style>
+  <w:style w:type="character" w:default="1" w:styleId="7">
     <w:name w:val="Default Paragraph Font"/>
     <w:semiHidden/>
     <w:uiPriority w:val="0"/>
   </w:style>
-  <w:style w:type="table" w:default="1" w:styleId="2">
+  <w:style w:type="table" w:default="1" w:styleId="6">
     <w:name w:val="Normal Table"/>
     <w:semiHidden/>
+    <w:qFormat/>
     <w:uiPriority w:val="0"/>
     <w:tblPr>
       <w:tblCellMar>
@@ -449,11 +3441,44 @@
       </w:tblCellMar>
     </w:tblPr>
   </w:style>
+  <w:style w:type="paragraph" w:styleId="5">
+    <w:name w:val="Normal (Web)"/>
+    <w:basedOn w:val="1"/>
+    <w:uiPriority w:val="0"/>
+    <w:pPr>
+      <w:spacing w:before="0" w:beforeAutospacing="1" w:after="0" w:afterAutospacing="1"/>
+      <w:ind w:left="0" w:right="0"/>
+      <w:jc w:val="left"/>
+    </w:pPr>
+    <w:rPr>
+      <w:kern w:val="0"/>
+      <w:sz w:val="24"/>
+      <w:lang w:val="en-US" w:eastAsia="zh-CN" w:bidi="ar"/>
+    </w:rPr>
+  </w:style>
+  <w:style w:type="character" w:styleId="8">
+    <w:name w:val="Strong"/>
+    <w:basedOn w:val="7"/>
+    <w:qFormat/>
+    <w:uiPriority w:val="0"/>
+    <w:rPr>
+      <w:b/>
+    </w:rPr>
+  </w:style>
+  <w:style w:type="character" w:styleId="9">
+    <w:name w:val="HTML Code"/>
+    <w:basedOn w:val="7"/>
+    <w:uiPriority w:val="0"/>
+    <w:rPr>
+      <w:rFonts w:ascii="Courier New" w:hAnsi="Courier New"/>
+      <w:sz w:val="20"/>
+    </w:rPr>
+  </w:style>
 </w:styles>
 </file>
 
 <file path=word/theme/theme1.xml><?xml version="1.0" encoding="utf-8"?>
-<a:theme xmlns:a="http://schemas.openxmlformats.org/drawingml/2006/main" name="Office 主题">
+<a:theme xmlns:a="http://schemas.openxmlformats.org/drawingml/2006/main" name="Office">
   <a:themeElements>
     <a:clrScheme name="Office">
       <a:dk1>
@@ -463,39 +3488,39 @@
         <a:sysClr val="window" lastClr="FFFFFF"/>
       </a:lt1>
       <a:dk2>
-        <a:srgbClr val="44546A"/>
+        <a:srgbClr val="1F497D"/>
       </a:dk2>
       <a:lt2>
-        <a:srgbClr val="E7E6E6"/>
+        <a:srgbClr val="EEECE1"/>
       </a:lt2>
       <a:accent1>
-        <a:srgbClr val="5B9BD5"/>
+        <a:srgbClr val="4F81BD"/>
       </a:accent1>
       <a:accent2>
-        <a:srgbClr val="ED7D31"/>
+        <a:srgbClr val="C0504D"/>
       </a:accent2>
       <a:accent3>
-        <a:srgbClr val="A5A5A5"/>
+        <a:srgbClr val="9BBB59"/>
       </a:accent3>
       <a:accent4>
-        <a:srgbClr val="FFC000"/>
+        <a:srgbClr val="8064A2"/>
       </a:accent4>
       <a:accent5>
-        <a:srgbClr val="4472C4"/>
+        <a:srgbClr val="4BACC6"/>
       </a:accent5>
       <a:accent6>
-        <a:srgbClr val="70AD47"/>
+        <a:srgbClr val="F79646"/>
       </a:accent6>
       <a:hlink>
-        <a:srgbClr val="0563C1"/>
+        <a:srgbClr val="0000FF"/>
       </a:hlink>
       <a:folHlink>
-        <a:srgbClr val="954F72"/>
+        <a:srgbClr val="800080"/>
       </a:folHlink>
     </a:clrScheme>
     <a:fontScheme name="Office">
       <a:majorFont>
-        <a:latin typeface="Calibri Light"/>
+        <a:latin typeface="Cambria"/>
         <a:ea typeface=""/>
         <a:cs typeface=""/>
         <a:font script="Jpan" typeface="ＭＳ ゴシック"/>
@@ -574,131 +3599,160 @@
           <a:gsLst>
             <a:gs pos="0">
               <a:schemeClr val="phClr">
-                <a:lumMod val="110000"/>
-                <a:satMod val="105000"/>
-                <a:tint val="67000"/>
+                <a:tint val="50000"/>
+                <a:satMod val="300000"/>
               </a:schemeClr>
             </a:gs>
-            <a:gs pos="50000">
+            <a:gs pos="35000">
               <a:schemeClr val="phClr">
-                <a:lumMod val="105000"/>
-                <a:satMod val="103000"/>
-                <a:tint val="73000"/>
+                <a:tint val="37000"/>
+                <a:satMod val="300000"/>
               </a:schemeClr>
             </a:gs>
             <a:gs pos="100000">
               <a:schemeClr val="phClr">
-                <a:lumMod val="105000"/>
-                <a:satMod val="109000"/>
-                <a:tint val="81000"/>
+                <a:tint val="15000"/>
+                <a:satMod val="350000"/>
               </a:schemeClr>
             </a:gs>
           </a:gsLst>
-          <a:lin ang="5400000" scaled="0"/>
+          <a:lin ang="16200000" scaled="1"/>
         </a:gradFill>
         <a:gradFill rotWithShape="1">
           <a:gsLst>
             <a:gs pos="0">
               <a:schemeClr val="phClr">
-                <a:satMod val="103000"/>
-                <a:lumMod val="102000"/>
-                <a:tint val="94000"/>
+                <a:shade val="51000"/>
+                <a:satMod val="130000"/>
               </a:schemeClr>
             </a:gs>
-            <a:gs pos="50000">
+            <a:gs pos="80000">
               <a:schemeClr val="phClr">
-                <a:satMod val="110000"/>
-                <a:lumMod val="100000"/>
-                <a:shade val="100000"/>
+                <a:shade val="93000"/>
+                <a:satMod val="130000"/>
               </a:schemeClr>
             </a:gs>
             <a:gs pos="100000">
               <a:schemeClr val="phClr">
-                <a:lumMod val="99000"/>
-                <a:satMod val="120000"/>
-                <a:shade val="78000"/>
+                <a:shade val="94000"/>
+                <a:satMod val="135000"/>
               </a:schemeClr>
             </a:gs>
           </a:gsLst>
-          <a:lin ang="5400000" scaled="0"/>
+          <a:lin ang="16200000" scaled="0"/>
         </a:gradFill>
       </a:fillStyleLst>
       <a:lnStyleLst>
-        <a:ln w="6350" cap="flat" cmpd="sng" algn="ctr">
+        <a:ln w="9525" cap="flat" cmpd="sng" algn="ctr">
+          <a:solidFill>
+            <a:schemeClr val="phClr">
+              <a:shade val="95000"/>
+              <a:satMod val="105000"/>
+            </a:schemeClr>
+          </a:solidFill>
+          <a:prstDash val="solid"/>
+        </a:ln>
+        <a:ln w="25400" cap="flat" cmpd="sng" algn="ctr">
           <a:solidFill>
             <a:schemeClr val="phClr"/>
           </a:solidFill>
           <a:prstDash val="solid"/>
-          <a:miter lim="800000"/>
         </a:ln>
-        <a:ln w="12700" cap="flat" cmpd="sng" algn="ctr">
+        <a:ln w="38100" cap="flat" cmpd="sng" algn="ctr">
           <a:solidFill>
             <a:schemeClr val="phClr"/>
           </a:solidFill>
           <a:prstDash val="solid"/>
-          <a:miter lim="800000"/>
-        </a:ln>
-        <a:ln w="19050" cap="flat" cmpd="sng" algn="ctr">
-          <a:solidFill>
-            <a:schemeClr val="phClr"/>
-          </a:solidFill>
-          <a:prstDash val="solid"/>
-          <a:miter lim="800000"/>
         </a:ln>
       </a:lnStyleLst>
       <a:effectStyleLst>
         <a:effectStyle>
-          <a:effectLst/>
-        </a:effectStyle>
-        <a:effectStyle>
-          <a:effectLst/>
+          <a:effectLst>
+            <a:outerShdw blurRad="40000" dist="20000" dir="5400000" rotWithShape="0">
+              <a:srgbClr val="000000">
+                <a:alpha val="38000"/>
+              </a:srgbClr>
+            </a:outerShdw>
+          </a:effectLst>
         </a:effectStyle>
         <a:effectStyle>
           <a:effectLst>
-            <a:outerShdw blurRad="57150" dist="19050" dir="5400000" algn="ctr" rotWithShape="0">
+            <a:outerShdw blurRad="40000" dist="23000" dir="5400000" rotWithShape="0">
               <a:srgbClr val="000000">
-                <a:alpha val="63000"/>
+                <a:alpha val="35000"/>
               </a:srgbClr>
             </a:outerShdw>
           </a:effectLst>
+        </a:effectStyle>
+        <a:effectStyle>
+          <a:effectLst>
+            <a:outerShdw blurRad="40000" dist="23000" dir="5400000" rotWithShape="0">
+              <a:srgbClr val="000000">
+                <a:alpha val="35000"/>
+              </a:srgbClr>
+            </a:outerShdw>
+          </a:effectLst>
+          <a:scene3d>
+            <a:camera prst="orthographicFront">
+              <a:rot lat="0" lon="0" rev="0"/>
+            </a:camera>
+            <a:lightRig rig="threePt" dir="t">
+              <a:rot lat="0" lon="0" rev="1200000"/>
+            </a:lightRig>
+          </a:scene3d>
+          <a:sp3d>
+            <a:bevelT w="63500" h="25400"/>
+          </a:sp3d>
         </a:effectStyle>
       </a:effectStyleLst>
       <a:bgFillStyleLst>
         <a:solidFill>
           <a:schemeClr val="phClr"/>
         </a:solidFill>
-        <a:solidFill>
-          <a:schemeClr val="phClr">
-            <a:tint val="95000"/>
-            <a:satMod val="170000"/>
-          </a:schemeClr>
-        </a:solidFill>
         <a:gradFill rotWithShape="1">
           <a:gsLst>
             <a:gs pos="0">
               <a:schemeClr val="phClr">
-                <a:tint val="93000"/>
-                <a:satMod val="150000"/>
-                <a:shade val="98000"/>
-                <a:lumMod val="102000"/>
+                <a:tint val="40000"/>
+                <a:satMod val="350000"/>
               </a:schemeClr>
             </a:gs>
-            <a:gs pos="50000">
+            <a:gs pos="40000">
               <a:schemeClr val="phClr">
-                <a:tint val="98000"/>
-                <a:satMod val="130000"/>
-                <a:shade val="90000"/>
-                <a:lumMod val="103000"/>
+                <a:tint val="45000"/>
+                <a:satMod val="350000"/>
+                <a:shade val="99000"/>
               </a:schemeClr>
             </a:gs>
             <a:gs pos="100000">
               <a:schemeClr val="phClr">
-                <a:shade val="63000"/>
-                <a:satMod val="120000"/>
+                <a:shade val="20000"/>
+                <a:satMod val="255000"/>
               </a:schemeClr>
             </a:gs>
           </a:gsLst>
-          <a:lin ang="5400000" scaled="0"/>
+          <a:path path="circle">
+            <a:fillToRect l="50000" t="-80000" r="50000" b="180000"/>
+          </a:path>
+        </a:gradFill>
+        <a:gradFill rotWithShape="1">
+          <a:gsLst>
+            <a:gs pos="0">
+              <a:schemeClr val="phClr">
+                <a:tint val="80000"/>
+                <a:satMod val="300000"/>
+              </a:schemeClr>
+            </a:gs>
+            <a:gs pos="100000">
+              <a:schemeClr val="phClr">
+                <a:shade val="30000"/>
+                <a:satMod val="200000"/>
+              </a:schemeClr>
+            </a:gs>
+          </a:gsLst>
+          <a:path path="circle">
+            <a:fillToRect l="50000" t="50000" r="50000" b="50000"/>
+          </a:path>
         </a:gradFill>
       </a:bgFillStyleLst>
     </a:fmtScheme>

--- a/说明文档.docx
+++ b/说明文档.docx
@@ -9,8 +9,6 @@
         <w:widowControl/>
         <w:suppressLineNumbers w:val="0"/>
       </w:pPr>
-      <w:bookmarkStart w:id="0" w:name="_GoBack"/>
-      <w:bookmarkEnd w:id="0"/>
       <w:r>
         <w:pict>
           <v:rect id="_x0000_i1025" o:spt="1" style="height:1.5pt;width:432pt;" fillcolor="#A0A0A0" filled="t" stroked="f" coordsize="21600,21600" o:hr="t" o:hrstd="t" o:hralign="center">
@@ -246,13 +244,7 @@
         <w:rPr>
           <w:rStyle w:val="8"/>
         </w:rPr>
-        <w:t>染色体模块（Chromosome</w:t>
-      </w:r>
-      <w:r>
-        <w:rPr>
-          <w:rStyle w:val="8"/>
-        </w:rPr>
-        <w:t>类）</w:t>
+        <w:t>染色体模块（Chromosome类）</w:t>
       </w:r>
       <w:r>
         <w:t xml:space="preserve">： </w:t>
@@ -581,6 +573,7 @@
     </w:p>
     <w:tbl>
       <w:tblPr>
+        <w:tblStyle w:val="6"/>
         <w:tblW w:w="0" w:type="auto"/>
         <w:tblCellSpacing w:w="15" w:type="dxa"/>
         <w:tblInd w:w="0" w:type="dxa"/>
@@ -592,7 +585,7 @@
           <w:insideH w:val="none" w:color="auto" w:sz="0" w:space="0"/>
           <w:insideV w:val="none" w:color="auto" w:sz="0" w:space="0"/>
         </w:tblBorders>
-        <w:shd w:val="clear"/>
+        <w:shd w:val="clear" w:color="auto" w:fill="auto"/>
         <w:tblLayout w:type="autofit"/>
         <w:tblCellMar>
           <w:top w:w="15" w:type="dxa"/>
@@ -616,7 +609,7 @@
             <w:insideH w:val="none" w:color="auto" w:sz="0" w:space="0"/>
             <w:insideV w:val="none" w:color="auto" w:sz="0" w:space="0"/>
           </w:tblBorders>
-          <w:shd w:val="clear"/>
+          <w:shd w:val="clear" w:color="auto" w:fill="auto"/>
           <w:tblCellMar>
             <w:top w:w="15" w:type="dxa"/>
             <w:left w:w="15" w:type="dxa"/>
@@ -631,7 +624,7 @@
         <w:tc>
           <w:tcPr>
             <w:tcW w:w="0" w:type="auto"/>
-            <w:shd w:val="clear"/>
+            <w:shd w:val="clear" w:color="auto" w:fill="auto"/>
             <w:vAlign w:val="center"/>
           </w:tcPr>
           <w:p>
@@ -661,7 +654,7 @@
         <w:tc>
           <w:tcPr>
             <w:tcW w:w="0" w:type="auto"/>
-            <w:shd w:val="clear"/>
+            <w:shd w:val="clear" w:color="auto" w:fill="auto"/>
             <w:vAlign w:val="center"/>
           </w:tcPr>
           <w:p>
@@ -691,7 +684,7 @@
         <w:tc>
           <w:tcPr>
             <w:tcW w:w="0" w:type="auto"/>
-            <w:shd w:val="clear"/>
+            <w:shd w:val="clear" w:color="auto" w:fill="auto"/>
             <w:vAlign w:val="center"/>
           </w:tcPr>
           <w:p>
@@ -742,7 +735,7 @@
         <w:tc>
           <w:tcPr>
             <w:tcW w:w="0" w:type="auto"/>
-            <w:shd w:val="clear"/>
+            <w:shd w:val="clear" w:color="auto" w:fill="auto"/>
             <w:vAlign w:val="center"/>
           </w:tcPr>
           <w:p>
@@ -769,7 +762,7 @@
         <w:tc>
           <w:tcPr>
             <w:tcW w:w="0" w:type="auto"/>
-            <w:shd w:val="clear"/>
+            <w:shd w:val="clear" w:color="auto" w:fill="auto"/>
             <w:vAlign w:val="center"/>
           </w:tcPr>
           <w:p>
@@ -795,7 +788,7 @@
         <w:tc>
           <w:tcPr>
             <w:tcW w:w="0" w:type="auto"/>
-            <w:shd w:val="clear"/>
+            <w:shd w:val="clear" w:color="auto" w:fill="auto"/>
             <w:vAlign w:val="center"/>
           </w:tcPr>
           <w:p>
@@ -842,7 +835,7 @@
         <w:tc>
           <w:tcPr>
             <w:tcW w:w="0" w:type="auto"/>
-            <w:shd w:val="clear"/>
+            <w:shd w:val="clear" w:color="auto" w:fill="auto"/>
             <w:vAlign w:val="center"/>
           </w:tcPr>
           <w:p>
@@ -869,7 +862,7 @@
         <w:tc>
           <w:tcPr>
             <w:tcW w:w="0" w:type="auto"/>
-            <w:shd w:val="clear"/>
+            <w:shd w:val="clear" w:color="auto" w:fill="auto"/>
             <w:vAlign w:val="center"/>
           </w:tcPr>
           <w:p>
@@ -895,7 +888,7 @@
         <w:tc>
           <w:tcPr>
             <w:tcW w:w="0" w:type="auto"/>
-            <w:shd w:val="clear"/>
+            <w:shd w:val="clear" w:color="auto" w:fill="auto"/>
             <w:vAlign w:val="center"/>
           </w:tcPr>
           <w:p>
@@ -942,7 +935,7 @@
         <w:tc>
           <w:tcPr>
             <w:tcW w:w="0" w:type="auto"/>
-            <w:shd w:val="clear"/>
+            <w:shd w:val="clear" w:color="auto" w:fill="auto"/>
             <w:vAlign w:val="center"/>
           </w:tcPr>
           <w:p>
@@ -969,7 +962,7 @@
         <w:tc>
           <w:tcPr>
             <w:tcW w:w="0" w:type="auto"/>
-            <w:shd w:val="clear"/>
+            <w:shd w:val="clear" w:color="auto" w:fill="auto"/>
             <w:vAlign w:val="center"/>
           </w:tcPr>
           <w:p>
@@ -995,7 +988,7 @@
         <w:tc>
           <w:tcPr>
             <w:tcW w:w="0" w:type="auto"/>
-            <w:shd w:val="clear"/>
+            <w:shd w:val="clear" w:color="auto" w:fill="auto"/>
             <w:vAlign w:val="center"/>
           </w:tcPr>
           <w:p>
@@ -1042,7 +1035,7 @@
         <w:tc>
           <w:tcPr>
             <w:tcW w:w="0" w:type="auto"/>
-            <w:shd w:val="clear"/>
+            <w:shd w:val="clear" w:color="auto" w:fill="auto"/>
             <w:vAlign w:val="center"/>
           </w:tcPr>
           <w:p>
@@ -1069,7 +1062,7 @@
         <w:tc>
           <w:tcPr>
             <w:tcW w:w="0" w:type="auto"/>
-            <w:shd w:val="clear"/>
+            <w:shd w:val="clear" w:color="auto" w:fill="auto"/>
             <w:vAlign w:val="center"/>
           </w:tcPr>
           <w:p>
@@ -1115,7 +1108,7 @@
         <w:tc>
           <w:tcPr>
             <w:tcW w:w="0" w:type="auto"/>
-            <w:shd w:val="clear"/>
+            <w:shd w:val="clear" w:color="auto" w:fill="auto"/>
             <w:vAlign w:val="center"/>
           </w:tcPr>
           <w:p>
@@ -1527,7 +1520,7 @@
           <w:bCs/>
           <w:lang w:eastAsia="zh-CN"/>
         </w:rPr>
-        <w:t>输入染色体数目。</w:t>
+        <w:t>输入染色体对数。</w:t>
       </w:r>
     </w:p>
     <w:p>
@@ -1590,14 +1583,15 @@
         <w:keepLines w:val="0"/>
         <w:widowControl/>
         <w:numPr>
+          <w:ilvl w:val="0"/>
           <w:numId w:val="0"/>
         </w:numPr>
         <w:suppressLineNumbers w:val="0"/>
         <w:spacing w:before="0" w:beforeAutospacing="1" w:after="0" w:afterAutospacing="1"/>
         <w:ind w:left="360" w:leftChars="0" w:firstLine="496" w:firstLineChars="0"/>
         <w:rPr>
-          <w:rFonts w:hint="eastAsia"/>
-          <w:lang w:eastAsia="zh-CN"/>
+          <w:rFonts w:hint="default"/>
+          <w:lang w:val="en-US" w:eastAsia="zh-CN"/>
         </w:rPr>
       </w:pPr>
       <w:r>
@@ -1608,53 +1602,8 @@
         </w:rPr>
         <w:t>注意：</w:t>
       </w:r>
-      <w:r>
-        <w:rPr>
-          <w:rStyle w:val="8"/>
-          <w:rFonts w:hint="eastAsia"/>
-          <w:lang w:val="en-US" w:eastAsia="zh-CN"/>
-        </w:rPr>
-        <w:t xml:space="preserve">1. </w:t>
-      </w:r>
-      <w:r>
-        <w:rPr>
-          <w:rFonts w:hint="eastAsia"/>
-          <w:lang w:eastAsia="zh-CN"/>
-        </w:rPr>
-        <w:t>染色体数应为偶数（</w:t>
-      </w:r>
-      <w:r>
-        <w:rPr>
-          <w:rFonts w:hint="eastAsia"/>
-          <w:lang w:val="en-US" w:eastAsia="zh-CN"/>
-        </w:rPr>
-        <w:t>2，4，6，……</w:t>
-      </w:r>
-      <w:r>
-        <w:rPr>
-          <w:rFonts w:hint="eastAsia"/>
-          <w:lang w:eastAsia="zh-CN"/>
-        </w:rPr>
-        <w:t>）。</w:t>
-      </w:r>
-    </w:p>
-    <w:p>
-      <w:pPr>
-        <w:keepNext w:val="0"/>
-        <w:keepLines w:val="0"/>
-        <w:widowControl/>
-        <w:numPr>
-          <w:ilvl w:val="0"/>
-          <w:numId w:val="10"/>
-        </w:numPr>
-        <w:suppressLineNumbers w:val="0"/>
-        <w:spacing w:before="0" w:beforeAutospacing="1" w:after="0" w:afterAutospacing="1"/>
-        <w:ind w:left="1000" w:leftChars="0" w:firstLine="500" w:firstLineChars="0"/>
-        <w:rPr>
-          <w:rFonts w:hint="default"/>
-          <w:lang w:val="en-US" w:eastAsia="zh-CN"/>
-        </w:rPr>
-      </w:pPr>
+      <w:bookmarkStart w:id="0" w:name="_GoBack"/>
+      <w:bookmarkEnd w:id="0"/>
       <w:r>
         <w:rPr>
           <w:rFonts w:hint="eastAsia"/>
@@ -1697,7 +1646,7 @@
         <w:pStyle w:val="3"/>
         <w:numPr>
           <w:ilvl w:val="0"/>
-          <w:numId w:val="11"/>
+          <w:numId w:val="10"/>
         </w:numPr>
         <w:bidi w:val="0"/>
         <w:rPr>
@@ -1786,7 +1735,7 @@
       </w:pPr>
       <w:r>
         <w:pict>
-          <v:rect id="_x0000_i1031" o:spt="1" style="height:1.5pt;width:432pt;" fillcolor="#A0A0A0" filled="t" stroked="f" coordsize="21600,21600" o:hr="t" o:hrstd="t" o:hralign="center">
+          <v:rect id="_x0000_i1030" o:spt="1" style="height:1.5pt;width:432pt;" fillcolor="#A0A0A0" filled="t" stroked="f" coordsize="21600,21600" o:hr="t" o:hrstd="t" o:hralign="center">
             <v:path/>
             <v:fill on="t" focussize="0,0"/>
             <v:stroke on="f"/>
@@ -3013,18 +2962,6 @@
         <w:rFonts w:hint="default" w:ascii="Wingdings" w:hAnsi="Wingdings" w:cs="Wingdings"/>
         <w:sz w:val="20"/>
       </w:rPr>
-    </w:lvl>
-  </w:abstractNum>
-  <w:abstractNum w:abstractNumId="9">
-    <w:nsid w:val="425DEBFC"/>
-    <w:multiLevelType w:val="singleLevel"/>
-    <w:tmpl w:val="425DEBFC"/>
-    <w:lvl w:ilvl="0" w:tentative="0">
-      <w:start w:val="2"/>
-      <w:numFmt w:val="decimal"/>
-      <w:suff w:val="space"/>
-      <w:lvlText w:val="%1."/>
-      <w:lvlJc w:val="left"/>
     </w:lvl>
   </w:abstractNum>
   <w:num w:numId="1">
@@ -3082,9 +3019,6 @@
     <w:abstractNumId w:val="2"/>
   </w:num>
   <w:num w:numId="10">
-    <w:abstractNumId w:val="9"/>
-  </w:num>
-  <w:num w:numId="11">
     <w:abstractNumId w:val="6"/>
   </w:num>
 </w:numbering>
@@ -3192,7 +3126,7 @@
     <w:lsdException w:unhideWhenUsed="0" w:uiPriority="0" w:semiHidden="0" w:name="Document Map"/>
     <w:lsdException w:unhideWhenUsed="0" w:uiPriority="0" w:semiHidden="0" w:name="Plain Text"/>
     <w:lsdException w:unhideWhenUsed="0" w:uiPriority="0" w:semiHidden="0" w:name="E-mail Signature"/>
-    <w:lsdException w:unhideWhenUsed="0" w:uiPriority="0" w:semiHidden="0" w:name="Normal (Web)"/>
+    <w:lsdException w:qFormat="1" w:unhideWhenUsed="0" w:uiPriority="0" w:semiHidden="0" w:name="Normal (Web)"/>
     <w:lsdException w:unhideWhenUsed="0" w:uiPriority="0" w:semiHidden="0" w:name="HTML Acronym"/>
     <w:lsdException w:unhideWhenUsed="0" w:uiPriority="0" w:semiHidden="0" w:name="HTML Address"/>
     <w:lsdException w:unhideWhenUsed="0" w:uiPriority="0" w:semiHidden="0" w:name="HTML Cite"/>
@@ -3358,6 +3292,7 @@
       <w:jc w:val="both"/>
     </w:pPr>
     <w:rPr>
+      <w:rFonts w:asciiTheme="minorHAnsi" w:hAnsiTheme="minorHAnsi" w:eastAsiaTheme="minorEastAsia" w:cstheme="minorBidi"/>
       <w:sz w:val="21"/>
       <w:szCs w:val="22"/>
     </w:rPr>
@@ -3444,6 +3379,7 @@
   <w:style w:type="paragraph" w:styleId="5">
     <w:name w:val="Normal (Web)"/>
     <w:basedOn w:val="1"/>
+    <w:qFormat/>
     <w:uiPriority w:val="0"/>
     <w:pPr>
       <w:spacing w:before="0" w:beforeAutospacing="1" w:after="0" w:afterAutospacing="1"/>
